--- a/Devil May Cry/Devil May Cry HD Collection.docx
+++ b/Devil May Cry/Devil May Cry HD Collection.docx
@@ -5,33 +5,393 @@
     <w:p>
       <w:pPr>
         <w:pStyle w:val="Heading1"/>
+        <w:spacing w:before="0" w:line="480" w:lineRule="auto"/>
+        <w:jc w:val="center"/>
         <w:rPr>
-          <w:lang w:val="pt-PT"/>
+          <w:sz w:val="40"/>
+          <w:szCs w:val="40"/>
+          <w:lang w:val="pt-BR"/>
+        </w:rPr>
+      </w:pPr>
+      <w:r>
+        <w:rPr>
+          <w:sz w:val="40"/>
+          <w:szCs w:val="40"/>
+          <w:lang w:val="pt-BR"/>
+        </w:rPr>
+        <w:t>Devil May Cry HD Collection</w:t>
+      </w:r>
+    </w:p>
+    <w:p>
+      <w:pPr>
+        <w:pStyle w:val="Heading5"/>
+        <w:spacing w:before="0"/>
+        <w:jc w:val="center"/>
+        <w:rPr>
+          <w:sz w:val="40"/>
+          <w:szCs w:val="40"/>
+          <w:lang w:val="pt-BR"/>
         </w:rPr>
       </w:pPr>
       <w:r>
         <w:rPr>
           <w:lang w:val="pt-PT"/>
         </w:rPr>
-        <w:t>Devil May Cry</w:t>
+        <w:t xml:space="preserve">Inicio dia </w:t>
       </w:r>
       <w:r>
         <w:rPr>
           <w:lang w:val="pt-PT"/>
         </w:rPr>
-        <w:t xml:space="preserve">, </w:t>
+        <w:t>1</w:t>
       </w:r>
       <w:r>
         <w:rPr>
           <w:lang w:val="pt-PT"/>
         </w:rPr>
-        <w:t xml:space="preserve">12 de abril </w:t>
+        <w:t>8</w:t>
       </w:r>
       <w:r>
         <w:rPr>
           <w:lang w:val="pt-PT"/>
         </w:rPr>
-        <w:t>- 20 de abril de 20</w:t>
+        <w:t xml:space="preserve"> de abril</w:t>
+      </w:r>
+      <w:r>
+        <w:rPr>
+          <w:lang w:val="pt-PT"/>
+        </w:rPr>
+        <w:t xml:space="preserve"> – Fim TBA</w:t>
+      </w:r>
+    </w:p>
+    <w:p>
+      <w:pPr>
+        <w:pStyle w:val="Heading5"/>
+        <w:spacing w:before="0"/>
+        <w:jc w:val="center"/>
+        <w:rPr>
+          <w:lang w:val="pt-PT"/>
+        </w:rPr>
+      </w:pPr>
+      <w:r>
+        <w:rPr>
+          <w:lang w:val="pt-PT"/>
+        </w:rPr>
+        <w:t xml:space="preserve">Jogado por </w:t>
+      </w:r>
+      <w:proofErr w:type="spellStart"/>
+      <w:r>
+        <w:rPr>
+          <w:lang w:val="pt-PT"/>
+        </w:rPr>
+        <w:t>redofatiav</w:t>
+      </w:r>
+      <w:proofErr w:type="spellEnd"/>
+    </w:p>
+    <w:p>
+      <w:pPr>
+        <w:pStyle w:val="Heading5"/>
+        <w:spacing w:before="0"/>
+        <w:jc w:val="center"/>
+        <w:rPr>
+          <w:lang w:val="pt-PT"/>
+        </w:rPr>
+      </w:pPr>
+      <w:r>
+        <w:rPr>
+          <w:lang w:val="pt-PT"/>
+        </w:rPr>
+        <w:t>Duração aproximada até ao momento: 0</w:t>
+      </w:r>
+      <w:r>
+        <w:rPr>
+          <w:lang w:val="pt-PT"/>
+        </w:rPr>
+        <w:t>2</w:t>
+      </w:r>
+      <w:r>
+        <w:rPr>
+          <w:lang w:val="pt-PT"/>
+        </w:rPr>
+        <w:t>h</w:t>
+      </w:r>
+      <w:r>
+        <w:rPr>
+          <w:lang w:val="pt-PT"/>
+        </w:rPr>
+        <w:t>44</w:t>
+      </w:r>
+    </w:p>
+    <w:p>
+      <w:pPr>
+        <w:pStyle w:val="Heading1"/>
+        <w:jc w:val="center"/>
+        <w:rPr>
+          <w:lang w:val="en-GB"/>
+        </w:rPr>
+      </w:pPr>
+      <w:r>
+        <w:rPr>
+          <w:noProof/>
+          <w:lang w:val="en-GB"/>
+        </w:rPr>
+        <w:drawing>
+          <wp:inline distT="0" distB="0" distL="0" distR="0" wp14:anchorId="44D78357" wp14:editId="7E3364CA">
+            <wp:extent cx="5486400" cy="5486400"/>
+            <wp:effectExtent l="0" t="0" r="0" b="0"/>
+            <wp:docPr id="377471821" name="Picture 1" descr="A cartoon of a person holding a cat&#10;&#10;AI-generated content may be incorrect."/>
+            <wp:cNvGraphicFramePr>
+              <a:graphicFrameLocks xmlns:a="http://schemas.openxmlformats.org/drawingml/2006/main" noChangeAspect="1"/>
+            </wp:cNvGraphicFramePr>
+            <a:graphic xmlns:a="http://schemas.openxmlformats.org/drawingml/2006/main">
+              <a:graphicData uri="http://schemas.openxmlformats.org/drawingml/2006/picture">
+                <pic:pic xmlns:pic="http://schemas.openxmlformats.org/drawingml/2006/picture">
+                  <pic:nvPicPr>
+                    <pic:cNvPr id="377471821" name="Picture 1" descr="A cartoon of a person holding a cat&#10;&#10;AI-generated content may be incorrect."/>
+                    <pic:cNvPicPr>
+                      <a:picLocks noChangeAspect="1" noChangeArrowheads="1"/>
+                    </pic:cNvPicPr>
+                  </pic:nvPicPr>
+                  <pic:blipFill>
+                    <a:blip r:embed="rId6">
+                      <a:extLst>
+                        <a:ext uri="{28A0092B-C50C-407E-A947-70E740481C1C}">
+                          <a14:useLocalDpi xmlns:a14="http://schemas.microsoft.com/office/drawing/2010/main" val="0"/>
+                        </a:ext>
+                      </a:extLst>
+                    </a:blip>
+                    <a:srcRect/>
+                    <a:stretch>
+                      <a:fillRect/>
+                    </a:stretch>
+                  </pic:blipFill>
+                  <pic:spPr bwMode="auto">
+                    <a:xfrm>
+                      <a:off x="0" y="0"/>
+                      <a:ext cx="5486400" cy="5486400"/>
+                    </a:xfrm>
+                    <a:prstGeom prst="rect">
+                      <a:avLst/>
+                    </a:prstGeom>
+                    <a:noFill/>
+                    <a:ln>
+                      <a:noFill/>
+                    </a:ln>
+                  </pic:spPr>
+                </pic:pic>
+              </a:graphicData>
+            </a:graphic>
+          </wp:inline>
+        </w:drawing>
+      </w:r>
+    </w:p>
+    <w:p>
+      <w:pPr>
+        <w:rPr>
+          <w:lang w:val="en-GB"/>
+        </w:rPr>
+      </w:pPr>
+    </w:p>
+    <w:p>
+      <w:pPr>
+        <w:pStyle w:val="Subtitle"/>
+        <w:jc w:val="center"/>
+        <w:rPr>
+          <w:lang w:val="pt-BR"/>
+        </w:rPr>
+      </w:pPr>
+      <w:r>
+        <w:rPr>
+          <w:lang w:val="pt-BR"/>
+        </w:rPr>
+        <w:t>2025</w:t>
+      </w:r>
+    </w:p>
+    <w:p>
+      <w:pPr>
+        <w:rPr>
+          <w:rFonts w:asciiTheme="majorHAnsi" w:eastAsiaTheme="majorEastAsia" w:hAnsiTheme="majorHAnsi" w:cstheme="majorBidi"/>
+          <w:i/>
+          <w:iCs/>
+          <w:color w:val="4F81BD" w:themeColor="accent1"/>
+          <w:spacing w:val="15"/>
+          <w:sz w:val="24"/>
+          <w:szCs w:val="24"/>
+          <w:lang w:val="pt-BR"/>
+        </w:rPr>
+      </w:pPr>
+      <w:r>
+        <w:rPr>
+          <w:lang w:val="pt-BR"/>
+        </w:rPr>
+        <w:br w:type="page"/>
+      </w:r>
+      <w:r>
+        <w:rPr>
+          <w:noProof/>
+          <w:lang w:val="pt-PT"/>
+        </w:rPr>
+        <w:lastRenderedPageBreak/>
+        <w:drawing>
+          <wp:anchor distT="0" distB="0" distL="114300" distR="114300" simplePos="0" relativeHeight="251657216" behindDoc="0" locked="0" layoutInCell="1" allowOverlap="1" wp14:anchorId="735D13C8" wp14:editId="67B8BC69">
+            <wp:simplePos x="0" y="0"/>
+            <wp:positionH relativeFrom="column">
+              <wp:posOffset>-1143000</wp:posOffset>
+            </wp:positionH>
+            <wp:positionV relativeFrom="paragraph">
+              <wp:posOffset>-914400</wp:posOffset>
+            </wp:positionV>
+            <wp:extent cx="7772400" cy="11658600"/>
+            <wp:effectExtent l="0" t="0" r="0" b="0"/>
+            <wp:wrapSquare wrapText="bothSides"/>
+            <wp:docPr id="1711680280" name="Picture 1" descr="A cartoon of a person and a cat&#10;&#10;AI-generated content may be incorrect."/>
+            <wp:cNvGraphicFramePr>
+              <a:graphicFrameLocks xmlns:a="http://schemas.openxmlformats.org/drawingml/2006/main" noChangeAspect="1"/>
+            </wp:cNvGraphicFramePr>
+            <a:graphic xmlns:a="http://schemas.openxmlformats.org/drawingml/2006/main">
+              <a:graphicData uri="http://schemas.openxmlformats.org/drawingml/2006/picture">
+                <pic:pic xmlns:pic="http://schemas.openxmlformats.org/drawingml/2006/picture">
+                  <pic:nvPicPr>
+                    <pic:cNvPr id="1711680280" name="Picture 1" descr="A cartoon of a person and a cat&#10;&#10;AI-generated content may be incorrect."/>
+                    <pic:cNvPicPr/>
+                  </pic:nvPicPr>
+                  <pic:blipFill>
+                    <a:blip r:embed="rId7"/>
+                    <a:stretch>
+                      <a:fillRect/>
+                    </a:stretch>
+                  </pic:blipFill>
+                  <pic:spPr>
+                    <a:xfrm>
+                      <a:off x="0" y="0"/>
+                      <a:ext cx="7772400" cy="11658600"/>
+                    </a:xfrm>
+                    <a:prstGeom prst="rect">
+                      <a:avLst/>
+                    </a:prstGeom>
+                  </pic:spPr>
+                </pic:pic>
+              </a:graphicData>
+            </a:graphic>
+            <wp14:sizeRelH relativeFrom="page">
+              <wp14:pctWidth>0</wp14:pctWidth>
+            </wp14:sizeRelH>
+            <wp14:sizeRelV relativeFrom="page">
+              <wp14:pctHeight>0</wp14:pctHeight>
+            </wp14:sizeRelV>
+          </wp:anchor>
+        </w:drawing>
+      </w:r>
+      <w:r>
+        <w:rPr>
+          <w:lang w:val="pt-PT"/>
+        </w:rPr>
+        <w:br w:type="page"/>
+      </w:r>
+    </w:p>
+    <w:p>
+      <w:pPr>
+        <w:pStyle w:val="Heading1"/>
+        <w:spacing w:line="240" w:lineRule="auto"/>
+        <w:rPr>
+          <w:lang w:val="pt-PT"/>
+        </w:rPr>
+      </w:pPr>
+      <w:proofErr w:type="spellStart"/>
+      <w:r>
+        <w:rPr>
+          <w:lang w:val="pt-PT"/>
+        </w:rPr>
+        <w:lastRenderedPageBreak/>
+        <w:t>Devil</w:t>
+      </w:r>
+      <w:proofErr w:type="spellEnd"/>
+      <w:r>
+        <w:rPr>
+          <w:lang w:val="pt-PT"/>
+        </w:rPr>
+        <w:t xml:space="preserve"> </w:t>
+      </w:r>
+      <w:proofErr w:type="spellStart"/>
+      <w:r>
+        <w:rPr>
+          <w:lang w:val="pt-PT"/>
+        </w:rPr>
+        <w:t>May</w:t>
+      </w:r>
+      <w:proofErr w:type="spellEnd"/>
+      <w:r>
+        <w:rPr>
+          <w:lang w:val="pt-PT"/>
+        </w:rPr>
+        <w:t xml:space="preserve"> </w:t>
+      </w:r>
+      <w:proofErr w:type="spellStart"/>
+      <w:r>
+        <w:rPr>
+          <w:lang w:val="pt-PT"/>
+        </w:rPr>
+        <w:t>Cry</w:t>
+      </w:r>
+      <w:proofErr w:type="spellEnd"/>
+      <w:r>
+        <w:rPr>
+          <w:lang w:val="pt-PT"/>
+        </w:rPr>
+        <w:t xml:space="preserve"> (1), </w:t>
+      </w:r>
+      <w:bookmarkStart w:id="0" w:name="_Hlk196579725"/>
+      <w:r>
+        <w:rPr>
+          <w:lang w:val="pt-BR"/>
+        </w:rPr>
+        <w:t>nota pessoal até ao momento: 9/10</w:t>
+      </w:r>
+      <w:bookmarkEnd w:id="0"/>
+    </w:p>
+    <w:p>
+      <w:pPr>
+        <w:pStyle w:val="Heading2"/>
+        <w:spacing w:line="240" w:lineRule="auto"/>
+        <w:rPr>
+          <w:lang w:val="pt-PT"/>
+        </w:rPr>
+      </w:pPr>
+      <w:r>
+        <w:rPr>
+          <w:lang w:val="pt-PT"/>
+        </w:rPr>
+        <w:t>1</w:t>
+      </w:r>
+      <w:r>
+        <w:rPr>
+          <w:lang w:val="pt-PT"/>
+        </w:rPr>
+        <w:t>8</w:t>
+      </w:r>
+      <w:r>
+        <w:rPr>
+          <w:lang w:val="pt-PT"/>
+        </w:rPr>
+        <w:t xml:space="preserve"> de abril</w:t>
+      </w:r>
+      <w:r>
+        <w:rPr>
+          <w:lang w:val="pt-PT"/>
+        </w:rPr>
+        <w:t xml:space="preserve"> </w:t>
+      </w:r>
+      <w:r>
+        <w:rPr>
+          <w:lang w:val="pt-PT"/>
+        </w:rPr>
+        <w:t>e</w:t>
+      </w:r>
+      <w:r>
+        <w:rPr>
+          <w:lang w:val="pt-PT"/>
+        </w:rPr>
+        <w:t xml:space="preserve"> 20 de abril de 20</w:t>
       </w:r>
       <w:r>
         <w:rPr>
@@ -48,6 +408,7 @@
     </w:p>
     <w:p>
       <w:pPr>
+        <w:spacing w:line="240" w:lineRule="auto"/>
         <w:rPr>
           <w:lang w:val="pt-PT"/>
         </w:rPr>
@@ -56,12 +417,49 @@
         <w:rPr>
           <w:lang w:val="pt-PT"/>
         </w:rPr>
-        <w:t>Duração aproximada: 2,7 horas</w:t>
+        <w:t xml:space="preserve">Duração aproximada: </w:t>
+      </w:r>
+      <w:r>
+        <w:rPr>
+          <w:lang w:val="pt-PT"/>
+        </w:rPr>
+        <w:t>18-04 cerca</w:t>
+      </w:r>
+      <w:r>
+        <w:rPr>
+          <w:lang w:val="pt-PT"/>
+        </w:rPr>
+        <w:t xml:space="preserve"> </w:t>
+      </w:r>
+      <w:r>
+        <w:rPr>
+          <w:lang w:val="pt-PT"/>
+        </w:rPr>
+        <w:t>de 1h06</w:t>
+      </w:r>
+      <w:r>
+        <w:rPr>
+          <w:lang w:val="pt-PT"/>
+        </w:rPr>
+        <w:t xml:space="preserve"> (até nível 3) </w:t>
+      </w:r>
+      <w:r>
+        <w:rPr>
+          <w:lang w:val="pt-PT"/>
+        </w:rPr>
+        <w:t>e 20-04 1h38</w:t>
+      </w:r>
+      <w:r>
+        <w:rPr>
+          <w:lang w:val="pt-PT"/>
+        </w:rPr>
+        <w:t xml:space="preserve"> (até nível 9)</w:t>
       </w:r>
     </w:p>
     <w:p>
       <w:pPr>
-        <w:pStyle w:val="Heading2"/>
+        <w:pStyle w:val="Heading3"/>
+        <w:spacing w:line="240" w:lineRule="auto"/>
         <w:rPr>
           <w:lang w:val="pt-PT"/>
         </w:rPr>
@@ -75,12 +473,12 @@
     </w:p>
     <w:p>
       <w:pPr>
-        <w:pStyle w:val="ListBullet"/>
+        <w:pStyle w:val="ListParagraph"/>
         <w:numPr>
           <w:ilvl w:val="0"/>
-          <w:numId w:val="0"/>
+          <w:numId w:val="11"/>
         </w:numPr>
-        <w:ind w:left="360" w:hanging="360"/>
+        <w:spacing w:line="240" w:lineRule="auto"/>
         <w:rPr>
           <w:lang w:val="pt-PT"/>
         </w:rPr>
@@ -89,17 +487,17 @@
         <w:rPr>
           <w:lang w:val="pt-PT"/>
         </w:rPr>
-        <w:t>- Jogo viciante e desafiante, com combate rápido e estilo próprio.</w:t>
+        <w:t>Jogo viciante e desafiante, com combate rápido e estilo próprio.</w:t>
       </w:r>
     </w:p>
     <w:p>
       <w:pPr>
-        <w:pStyle w:val="ListBullet"/>
+        <w:pStyle w:val="ListParagraph"/>
         <w:numPr>
           <w:ilvl w:val="0"/>
-          <w:numId w:val="0"/>
+          <w:numId w:val="11"/>
         </w:numPr>
-        <w:ind w:left="360" w:hanging="360"/>
+        <w:spacing w:line="240" w:lineRule="auto"/>
         <w:rPr>
           <w:lang w:val="pt-PT"/>
         </w:rPr>
@@ -108,17 +506,17 @@
         <w:rPr>
           <w:lang w:val="pt-PT"/>
         </w:rPr>
-        <w:t>- Gostei muito do ambiente sombrio e gótico do castelo.</w:t>
+        <w:t>Gostei muito do ambiente sombrio e gótico do castelo.</w:t>
       </w:r>
     </w:p>
     <w:p>
       <w:pPr>
-        <w:pStyle w:val="ListBullet"/>
+        <w:pStyle w:val="ListParagraph"/>
         <w:numPr>
           <w:ilvl w:val="0"/>
-          <w:numId w:val="0"/>
+          <w:numId w:val="11"/>
         </w:numPr>
-        <w:ind w:left="360" w:hanging="360"/>
+        <w:spacing w:line="240" w:lineRule="auto"/>
         <w:rPr>
           <w:lang w:val="pt-PT"/>
         </w:rPr>
@@ -127,12 +525,13 @@
         <w:rPr>
           <w:lang w:val="pt-PT"/>
         </w:rPr>
-        <w:t>- A história é envolvente mesmo com pouca exposição direta.</w:t>
+        <w:t>A história é envolvente mesmo com pouca exposição direta.</w:t>
       </w:r>
     </w:p>
     <w:p>
       <w:pPr>
-        <w:pStyle w:val="Heading2"/>
+        <w:pStyle w:val="Heading3"/>
+        <w:spacing w:line="240" w:lineRule="auto"/>
         <w:rPr>
           <w:lang w:val="pt-PT"/>
         </w:rPr>
@@ -146,12 +545,12 @@
     </w:p>
     <w:p>
       <w:pPr>
-        <w:pStyle w:val="ListBullet"/>
+        <w:pStyle w:val="ListParagraph"/>
         <w:numPr>
           <w:ilvl w:val="0"/>
-          <w:numId w:val="0"/>
+          <w:numId w:val="10"/>
         </w:numPr>
-        <w:ind w:left="360" w:hanging="360"/>
+        <w:spacing w:line="240" w:lineRule="auto"/>
         <w:rPr>
           <w:lang w:val="pt-PT"/>
         </w:rPr>
@@ -160,17 +559,17 @@
         <w:rPr>
           <w:lang w:val="pt-PT"/>
         </w:rPr>
-        <w:t>- Guardar jogo só no início da missão, o que obriga a repetir bastante.</w:t>
+        <w:t>Guardar jogo só no início da missão, o que obriga a repetir bastante.</w:t>
       </w:r>
     </w:p>
     <w:p>
       <w:pPr>
-        <w:pStyle w:val="ListBullet"/>
+        <w:pStyle w:val="ListParagraph"/>
         <w:numPr>
           <w:ilvl w:val="0"/>
-          <w:numId w:val="0"/>
+          <w:numId w:val="10"/>
         </w:numPr>
-        <w:ind w:left="360" w:hanging="360"/>
+        <w:spacing w:line="240" w:lineRule="auto"/>
         <w:rPr>
           <w:lang w:val="pt-PT"/>
         </w:rPr>
@@ -179,17 +578,17 @@
         <w:rPr>
           <w:lang w:val="pt-PT"/>
         </w:rPr>
-        <w:t>- HUD confuso nas primeiras horas.</w:t>
+        <w:t>HUD confuso nas primeiras horas.</w:t>
       </w:r>
     </w:p>
     <w:p>
       <w:pPr>
-        <w:pStyle w:val="ListBullet"/>
+        <w:pStyle w:val="ListParagraph"/>
         <w:numPr>
           <w:ilvl w:val="0"/>
-          <w:numId w:val="0"/>
+          <w:numId w:val="10"/>
         </w:numPr>
-        <w:ind w:left="360" w:hanging="360"/>
+        <w:spacing w:line="240" w:lineRule="auto"/>
         <w:rPr>
           <w:lang w:val="pt-PT"/>
         </w:rPr>
@@ -198,50 +597,79 @@
         <w:rPr>
           <w:lang w:val="pt-PT"/>
         </w:rPr>
-        <w:t>- Demorei até entender o Devil Trigger (só percebi perto do fim da missão 7).</w:t>
+        <w:t xml:space="preserve">Demorei até entender o </w:t>
       </w:r>
-    </w:p>
-    <w:p>
-      <w:pPr>
-        <w:pStyle w:val="ListBullet"/>
-        <w:numPr>
-          <w:ilvl w:val="0"/>
-          <w:numId w:val="0"/>
-        </w:numPr>
-        <w:ind w:left="360" w:hanging="360"/>
-        <w:rPr>
-          <w:lang w:val="pt-PT"/>
-        </w:rPr>
-      </w:pPr>
+      <w:proofErr w:type="spellStart"/>
       <w:r>
         <w:rPr>
           <w:lang w:val="pt-PT"/>
         </w:rPr>
-        <w:t>- Câmara atrapalha bastante a movimentação e visão dos inimigos.</w:t>
+        <w:t>Devil</w:t>
       </w:r>
-    </w:p>
-    <w:p>
-      <w:pPr>
-        <w:pStyle w:val="ListBullet"/>
-        <w:numPr>
-          <w:ilvl w:val="0"/>
-          <w:numId w:val="0"/>
-        </w:numPr>
-        <w:ind w:left="360" w:hanging="360"/>
-        <w:rPr>
-          <w:lang w:val="pt-PT"/>
-        </w:rPr>
-      </w:pPr>
+      <w:proofErr w:type="spellEnd"/>
       <w:r>
         <w:rPr>
           <w:lang w:val="pt-PT"/>
         </w:rPr>
-        <w:t>- Perder vidas implica repetir tudo desde o início da missão.</w:t>
+        <w:t xml:space="preserve"> </w:t>
+      </w:r>
+      <w:proofErr w:type="spellStart"/>
+      <w:r>
+        <w:rPr>
+          <w:lang w:val="pt-PT"/>
+        </w:rPr>
+        <w:t>Trigger</w:t>
+      </w:r>
+      <w:proofErr w:type="spellEnd"/>
+      <w:r>
+        <w:rPr>
+          <w:lang w:val="pt-PT"/>
+        </w:rPr>
+        <w:t xml:space="preserve"> (só percebi perto do fim da missão 7).</w:t>
       </w:r>
     </w:p>
     <w:p>
       <w:pPr>
-        <w:pStyle w:val="Heading2"/>
+        <w:pStyle w:val="ListParagraph"/>
+        <w:numPr>
+          <w:ilvl w:val="0"/>
+          <w:numId w:val="10"/>
+        </w:numPr>
+        <w:spacing w:line="240" w:lineRule="auto"/>
+        <w:rPr>
+          <w:lang w:val="pt-PT"/>
+        </w:rPr>
+      </w:pPr>
+      <w:r>
+        <w:rPr>
+          <w:lang w:val="pt-PT"/>
+        </w:rPr>
+        <w:t>Câmara atrapalha bastante a movimentação e visão dos inimigos.</w:t>
+      </w:r>
+    </w:p>
+    <w:p>
+      <w:pPr>
+        <w:pStyle w:val="ListParagraph"/>
+        <w:numPr>
+          <w:ilvl w:val="0"/>
+          <w:numId w:val="10"/>
+        </w:numPr>
+        <w:spacing w:line="240" w:lineRule="auto"/>
+        <w:rPr>
+          <w:lang w:val="pt-PT"/>
+        </w:rPr>
+      </w:pPr>
+      <w:r>
+        <w:rPr>
+          <w:lang w:val="pt-PT"/>
+        </w:rPr>
+        <w:t>Perder vidas implica repetir tudo desde o início da missão.</w:t>
+      </w:r>
+    </w:p>
+    <w:p>
+      <w:pPr>
+        <w:pStyle w:val="Heading3"/>
+        <w:spacing w:line="240" w:lineRule="auto"/>
         <w:rPr>
           <w:lang w:val="pt-PT"/>
         </w:rPr>
@@ -255,6 +683,7 @@
     </w:p>
     <w:p>
       <w:pPr>
+        <w:spacing w:after="0" w:line="240" w:lineRule="auto"/>
         <w:rPr>
           <w:lang w:val="pt-PT"/>
         </w:rPr>
@@ -263,12 +692,41 @@
         <w:rPr>
           <w:lang w:val="pt-PT"/>
         </w:rPr>
-        <w:t>Mesmo com frustrações técnicas, o jogo está a agarrar-me forte. Sinto que estou a aprender aos poucos e a ganhar gosto pelo combate estilo 'character action'. O ambiente é dos mais carismáticos que já vi num jogo antigo.</w:t>
+        <w:t>Mesmo com frustrações técnicas, o jogo está a agarrar-me forte. Sinto que estou a aprender aos poucos e a ganhar gosto pelo combate estilo '</w:t>
+      </w:r>
+      <w:proofErr w:type="spellStart"/>
+      <w:r>
+        <w:rPr>
+          <w:lang w:val="pt-PT"/>
+        </w:rPr>
+        <w:t>character</w:t>
+      </w:r>
+      <w:proofErr w:type="spellEnd"/>
+      <w:r>
+        <w:rPr>
+          <w:lang w:val="pt-PT"/>
+        </w:rPr>
+        <w:t xml:space="preserve"> </w:t>
+      </w:r>
+      <w:proofErr w:type="spellStart"/>
+      <w:r>
+        <w:rPr>
+          <w:lang w:val="pt-PT"/>
+        </w:rPr>
+        <w:t>action</w:t>
+      </w:r>
+      <w:proofErr w:type="spellEnd"/>
+      <w:r>
+        <w:rPr>
+          <w:lang w:val="pt-PT"/>
+        </w:rPr>
+        <w:t>'. O ambiente é dos mais carismáticos que já vi num jogo antigo.</w:t>
       </w:r>
     </w:p>
     <w:p>
       <w:pPr>
-        <w:pStyle w:val="Heading2"/>
+        <w:pStyle w:val="Heading3"/>
+        <w:spacing w:line="240" w:lineRule="auto"/>
         <w:rPr>
           <w:lang w:val="pt-PT"/>
         </w:rPr>
@@ -282,6 +740,7 @@
     </w:p>
     <w:p>
       <w:pPr>
+        <w:spacing w:line="240" w:lineRule="auto"/>
         <w:rPr>
           <w:lang w:val="pt-PT"/>
         </w:rPr>
@@ -309,7 +768,7 @@
                     </pic:cNvPicPr>
                   </pic:nvPicPr>
                   <pic:blipFill>
-                    <a:blip r:embed="rId6">
+                    <a:blip r:embed="rId8">
                       <a:extLst>
                         <a:ext uri="{28A0092B-C50C-407E-A947-70E740481C1C}">
                           <a14:useLocalDpi xmlns:a14="http://schemas.microsoft.com/office/drawing/2010/main" val="0"/>
@@ -341,6 +800,125 @@
         </w:drawing>
       </w:r>
     </w:p>
+    <w:p>
+      <w:pPr>
+        <w:pStyle w:val="Heading1"/>
+        <w:spacing w:line="240" w:lineRule="auto"/>
+        <w:rPr>
+          <w:lang w:val="pt-PT"/>
+        </w:rPr>
+      </w:pPr>
+      <w:r>
+        <w:rPr>
+          <w:lang w:val="pt-PT"/>
+        </w:rPr>
+        <w:t>Notas finais:</w:t>
+      </w:r>
+    </w:p>
+    <w:p>
+      <w:pPr>
+        <w:numPr>
+          <w:ilvl w:val="0"/>
+          <w:numId w:val="12"/>
+        </w:numPr>
+        <w:spacing w:after="0" w:line="240" w:lineRule="auto"/>
+        <w:rPr>
+          <w:lang w:val="pt-PT"/>
+        </w:rPr>
+      </w:pPr>
+      <w:r>
+        <w:rPr>
+          <w:lang w:val="pt-PT"/>
+        </w:rPr>
+        <w:t>As imagens da pessoa e do gato foram geradas por AI (</w:t>
+      </w:r>
+      <w:proofErr w:type="spellStart"/>
+      <w:r>
+        <w:rPr>
+          <w:lang w:val="pt-PT"/>
+        </w:rPr>
+        <w:t>ChatGPT</w:t>
+      </w:r>
+      <w:proofErr w:type="spellEnd"/>
+      <w:r>
+        <w:rPr>
+          <w:lang w:val="pt-PT"/>
+        </w:rPr>
+        <w:t xml:space="preserve"> a simples e as resta</w:t>
+      </w:r>
+      <w:r>
+        <w:rPr>
+          <w:lang w:val="pt-PT"/>
+        </w:rPr>
+        <w:t>ntes</w:t>
+      </w:r>
+      <w:r>
+        <w:rPr>
+          <w:lang w:val="pt-PT"/>
+        </w:rPr>
+        <w:t xml:space="preserve"> Sora);</w:t>
+      </w:r>
+    </w:p>
+    <w:p>
+      <w:pPr>
+        <w:numPr>
+          <w:ilvl w:val="0"/>
+          <w:numId w:val="12"/>
+        </w:numPr>
+        <w:spacing w:after="0" w:line="240" w:lineRule="auto"/>
+        <w:rPr>
+          <w:lang w:val="pt-PT"/>
+        </w:rPr>
+      </w:pPr>
+      <w:r>
+        <w:rPr>
+          <w:lang w:val="pt-PT"/>
+        </w:rPr>
+        <w:t xml:space="preserve">Todos os </w:t>
+      </w:r>
+      <w:proofErr w:type="spellStart"/>
+      <w:r>
+        <w:rPr>
+          <w:lang w:val="pt-PT"/>
+        </w:rPr>
+        <w:t>screenshots</w:t>
+      </w:r>
+      <w:proofErr w:type="spellEnd"/>
+      <w:r>
+        <w:rPr>
+          <w:lang w:val="pt-PT"/>
+        </w:rPr>
+        <w:t xml:space="preserve"> foram tirados de </w:t>
+      </w:r>
+      <w:proofErr w:type="spellStart"/>
+      <w:r>
+        <w:rPr>
+          <w:lang w:val="pt-PT"/>
+        </w:rPr>
+        <w:t>gameplays</w:t>
+      </w:r>
+      <w:proofErr w:type="spellEnd"/>
+      <w:r>
+        <w:rPr>
+          <w:lang w:val="pt-PT"/>
+        </w:rPr>
+        <w:t xml:space="preserve"> guardadas pela </w:t>
+      </w:r>
+      <w:proofErr w:type="spellStart"/>
+      <w:r>
+        <w:rPr>
+          <w:lang w:val="pt-PT"/>
+        </w:rPr>
+        <w:t>Steam</w:t>
+      </w:r>
+      <w:proofErr w:type="spellEnd"/>
+      <w:r>
+        <w:rPr>
+          <w:lang w:val="pt-PT"/>
+        </w:rPr>
+        <w:t>.</w:t>
+      </w:r>
+    </w:p>
     <w:sectPr>
       <w:pgSz w:w="12240" w:h="15840"/>
       <w:pgMar w:top="1440" w:right="1800" w:bottom="1440" w:left="1800" w:header="720" w:footer="720" w:gutter="0"/>
@@ -521,6 +1099,345 @@
       </w:pPr>
       <w:rPr>
         <w:rFonts w:ascii="Symbol" w:hAnsi="Symbol" w:hint="default"/>
+      </w:rPr>
+    </w:lvl>
+  </w:abstractNum>
+  <w:abstractNum w:abstractNumId="9" w15:restartNumberingAfterBreak="0">
+    <w:nsid w:val="460B6882"/>
+    <w:multiLevelType w:val="hybridMultilevel"/>
+    <w:tmpl w:val="083E9A08"/>
+    <w:lvl w:ilvl="0" w:tplc="08090001">
+      <w:start w:val="1"/>
+      <w:numFmt w:val="bullet"/>
+      <w:lvlText w:val=""/>
+      <w:lvlJc w:val="left"/>
+      <w:pPr>
+        <w:ind w:left="720" w:hanging="360"/>
+      </w:pPr>
+      <w:rPr>
+        <w:rFonts w:ascii="Symbol" w:hAnsi="Symbol" w:hint="default"/>
+      </w:rPr>
+    </w:lvl>
+    <w:lvl w:ilvl="1" w:tplc="08090003" w:tentative="1">
+      <w:start w:val="1"/>
+      <w:numFmt w:val="bullet"/>
+      <w:lvlText w:val="o"/>
+      <w:lvlJc w:val="left"/>
+      <w:pPr>
+        <w:ind w:left="1440" w:hanging="360"/>
+      </w:pPr>
+      <w:rPr>
+        <w:rFonts w:ascii="Courier New" w:hAnsi="Courier New" w:cs="Courier New" w:hint="default"/>
+      </w:rPr>
+    </w:lvl>
+    <w:lvl w:ilvl="2" w:tplc="08090005" w:tentative="1">
+      <w:start w:val="1"/>
+      <w:numFmt w:val="bullet"/>
+      <w:lvlText w:val=""/>
+      <w:lvlJc w:val="left"/>
+      <w:pPr>
+        <w:ind w:left="2160" w:hanging="360"/>
+      </w:pPr>
+      <w:rPr>
+        <w:rFonts w:ascii="Wingdings" w:hAnsi="Wingdings" w:hint="default"/>
+      </w:rPr>
+    </w:lvl>
+    <w:lvl w:ilvl="3" w:tplc="08090001" w:tentative="1">
+      <w:start w:val="1"/>
+      <w:numFmt w:val="bullet"/>
+      <w:lvlText w:val=""/>
+      <w:lvlJc w:val="left"/>
+      <w:pPr>
+        <w:ind w:left="2880" w:hanging="360"/>
+      </w:pPr>
+      <w:rPr>
+        <w:rFonts w:ascii="Symbol" w:hAnsi="Symbol" w:hint="default"/>
+      </w:rPr>
+    </w:lvl>
+    <w:lvl w:ilvl="4" w:tplc="08090003" w:tentative="1">
+      <w:start w:val="1"/>
+      <w:numFmt w:val="bullet"/>
+      <w:lvlText w:val="o"/>
+      <w:lvlJc w:val="left"/>
+      <w:pPr>
+        <w:ind w:left="3600" w:hanging="360"/>
+      </w:pPr>
+      <w:rPr>
+        <w:rFonts w:ascii="Courier New" w:hAnsi="Courier New" w:cs="Courier New" w:hint="default"/>
+      </w:rPr>
+    </w:lvl>
+    <w:lvl w:ilvl="5" w:tplc="08090005" w:tentative="1">
+      <w:start w:val="1"/>
+      <w:numFmt w:val="bullet"/>
+      <w:lvlText w:val=""/>
+      <w:lvlJc w:val="left"/>
+      <w:pPr>
+        <w:ind w:left="4320" w:hanging="360"/>
+      </w:pPr>
+      <w:rPr>
+        <w:rFonts w:ascii="Wingdings" w:hAnsi="Wingdings" w:hint="default"/>
+      </w:rPr>
+    </w:lvl>
+    <w:lvl w:ilvl="6" w:tplc="08090001" w:tentative="1">
+      <w:start w:val="1"/>
+      <w:numFmt w:val="bullet"/>
+      <w:lvlText w:val=""/>
+      <w:lvlJc w:val="left"/>
+      <w:pPr>
+        <w:ind w:left="5040" w:hanging="360"/>
+      </w:pPr>
+      <w:rPr>
+        <w:rFonts w:ascii="Symbol" w:hAnsi="Symbol" w:hint="default"/>
+      </w:rPr>
+    </w:lvl>
+    <w:lvl w:ilvl="7" w:tplc="08090003" w:tentative="1">
+      <w:start w:val="1"/>
+      <w:numFmt w:val="bullet"/>
+      <w:lvlText w:val="o"/>
+      <w:lvlJc w:val="left"/>
+      <w:pPr>
+        <w:ind w:left="5760" w:hanging="360"/>
+      </w:pPr>
+      <w:rPr>
+        <w:rFonts w:ascii="Courier New" w:hAnsi="Courier New" w:cs="Courier New" w:hint="default"/>
+      </w:rPr>
+    </w:lvl>
+    <w:lvl w:ilvl="8" w:tplc="08090005" w:tentative="1">
+      <w:start w:val="1"/>
+      <w:numFmt w:val="bullet"/>
+      <w:lvlText w:val=""/>
+      <w:lvlJc w:val="left"/>
+      <w:pPr>
+        <w:ind w:left="6480" w:hanging="360"/>
+      </w:pPr>
+      <w:rPr>
+        <w:rFonts w:ascii="Wingdings" w:hAnsi="Wingdings" w:hint="default"/>
+      </w:rPr>
+    </w:lvl>
+  </w:abstractNum>
+  <w:abstractNum w:abstractNumId="10" w15:restartNumberingAfterBreak="0">
+    <w:nsid w:val="685676B4"/>
+    <w:multiLevelType w:val="hybridMultilevel"/>
+    <w:tmpl w:val="35EAC3F2"/>
+    <w:lvl w:ilvl="0" w:tplc="08090001">
+      <w:start w:val="1"/>
+      <w:numFmt w:val="bullet"/>
+      <w:lvlText w:val=""/>
+      <w:lvlJc w:val="left"/>
+      <w:pPr>
+        <w:ind w:left="720" w:hanging="360"/>
+      </w:pPr>
+      <w:rPr>
+        <w:rFonts w:ascii="Symbol" w:hAnsi="Symbol" w:hint="default"/>
+      </w:rPr>
+    </w:lvl>
+    <w:lvl w:ilvl="1" w:tplc="08090003" w:tentative="1">
+      <w:start w:val="1"/>
+      <w:numFmt w:val="bullet"/>
+      <w:lvlText w:val="o"/>
+      <w:lvlJc w:val="left"/>
+      <w:pPr>
+        <w:ind w:left="1440" w:hanging="360"/>
+      </w:pPr>
+      <w:rPr>
+        <w:rFonts w:ascii="Courier New" w:hAnsi="Courier New" w:cs="Courier New" w:hint="default"/>
+      </w:rPr>
+    </w:lvl>
+    <w:lvl w:ilvl="2" w:tplc="08090005" w:tentative="1">
+      <w:start w:val="1"/>
+      <w:numFmt w:val="bullet"/>
+      <w:lvlText w:val=""/>
+      <w:lvlJc w:val="left"/>
+      <w:pPr>
+        <w:ind w:left="2160" w:hanging="360"/>
+      </w:pPr>
+      <w:rPr>
+        <w:rFonts w:ascii="Wingdings" w:hAnsi="Wingdings" w:hint="default"/>
+      </w:rPr>
+    </w:lvl>
+    <w:lvl w:ilvl="3" w:tplc="08090001" w:tentative="1">
+      <w:start w:val="1"/>
+      <w:numFmt w:val="bullet"/>
+      <w:lvlText w:val=""/>
+      <w:lvlJc w:val="left"/>
+      <w:pPr>
+        <w:ind w:left="2880" w:hanging="360"/>
+      </w:pPr>
+      <w:rPr>
+        <w:rFonts w:ascii="Symbol" w:hAnsi="Symbol" w:hint="default"/>
+      </w:rPr>
+    </w:lvl>
+    <w:lvl w:ilvl="4" w:tplc="08090003" w:tentative="1">
+      <w:start w:val="1"/>
+      <w:numFmt w:val="bullet"/>
+      <w:lvlText w:val="o"/>
+      <w:lvlJc w:val="left"/>
+      <w:pPr>
+        <w:ind w:left="3600" w:hanging="360"/>
+      </w:pPr>
+      <w:rPr>
+        <w:rFonts w:ascii="Courier New" w:hAnsi="Courier New" w:cs="Courier New" w:hint="default"/>
+      </w:rPr>
+    </w:lvl>
+    <w:lvl w:ilvl="5" w:tplc="08090005" w:tentative="1">
+      <w:start w:val="1"/>
+      <w:numFmt w:val="bullet"/>
+      <w:lvlText w:val=""/>
+      <w:lvlJc w:val="left"/>
+      <w:pPr>
+        <w:ind w:left="4320" w:hanging="360"/>
+      </w:pPr>
+      <w:rPr>
+        <w:rFonts w:ascii="Wingdings" w:hAnsi="Wingdings" w:hint="default"/>
+      </w:rPr>
+    </w:lvl>
+    <w:lvl w:ilvl="6" w:tplc="08090001" w:tentative="1">
+      <w:start w:val="1"/>
+      <w:numFmt w:val="bullet"/>
+      <w:lvlText w:val=""/>
+      <w:lvlJc w:val="left"/>
+      <w:pPr>
+        <w:ind w:left="5040" w:hanging="360"/>
+      </w:pPr>
+      <w:rPr>
+        <w:rFonts w:ascii="Symbol" w:hAnsi="Symbol" w:hint="default"/>
+      </w:rPr>
+    </w:lvl>
+    <w:lvl w:ilvl="7" w:tplc="08090003" w:tentative="1">
+      <w:start w:val="1"/>
+      <w:numFmt w:val="bullet"/>
+      <w:lvlText w:val="o"/>
+      <w:lvlJc w:val="left"/>
+      <w:pPr>
+        <w:ind w:left="5760" w:hanging="360"/>
+      </w:pPr>
+      <w:rPr>
+        <w:rFonts w:ascii="Courier New" w:hAnsi="Courier New" w:cs="Courier New" w:hint="default"/>
+      </w:rPr>
+    </w:lvl>
+    <w:lvl w:ilvl="8" w:tplc="08090005" w:tentative="1">
+      <w:start w:val="1"/>
+      <w:numFmt w:val="bullet"/>
+      <w:lvlText w:val=""/>
+      <w:lvlJc w:val="left"/>
+      <w:pPr>
+        <w:ind w:left="6480" w:hanging="360"/>
+      </w:pPr>
+      <w:rPr>
+        <w:rFonts w:ascii="Wingdings" w:hAnsi="Wingdings" w:hint="default"/>
+      </w:rPr>
+    </w:lvl>
+  </w:abstractNum>
+  <w:abstractNum w:abstractNumId="11" w15:restartNumberingAfterBreak="0">
+    <w:nsid w:val="73A72FDB"/>
+    <w:multiLevelType w:val="hybridMultilevel"/>
+    <w:tmpl w:val="06F65614"/>
+    <w:lvl w:ilvl="0" w:tplc="08090001">
+      <w:start w:val="1"/>
+      <w:numFmt w:val="bullet"/>
+      <w:lvlText w:val=""/>
+      <w:lvlJc w:val="left"/>
+      <w:pPr>
+        <w:ind w:left="720" w:hanging="360"/>
+      </w:pPr>
+      <w:rPr>
+        <w:rFonts w:ascii="Symbol" w:hAnsi="Symbol" w:hint="default"/>
+      </w:rPr>
+    </w:lvl>
+    <w:lvl w:ilvl="1" w:tplc="08090003">
+      <w:start w:val="1"/>
+      <w:numFmt w:val="bullet"/>
+      <w:lvlText w:val="o"/>
+      <w:lvlJc w:val="left"/>
+      <w:pPr>
+        <w:ind w:left="1440" w:hanging="360"/>
+      </w:pPr>
+      <w:rPr>
+        <w:rFonts w:ascii="Courier New" w:hAnsi="Courier New" w:cs="Courier New" w:hint="default"/>
+      </w:rPr>
+    </w:lvl>
+    <w:lvl w:ilvl="2" w:tplc="08090005">
+      <w:start w:val="1"/>
+      <w:numFmt w:val="bullet"/>
+      <w:lvlText w:val=""/>
+      <w:lvlJc w:val="left"/>
+      <w:pPr>
+        <w:ind w:left="2160" w:hanging="360"/>
+      </w:pPr>
+      <w:rPr>
+        <w:rFonts w:ascii="Wingdings" w:hAnsi="Wingdings" w:hint="default"/>
+      </w:rPr>
+    </w:lvl>
+    <w:lvl w:ilvl="3" w:tplc="08090001">
+      <w:start w:val="1"/>
+      <w:numFmt w:val="bullet"/>
+      <w:lvlText w:val=""/>
+      <w:lvlJc w:val="left"/>
+      <w:pPr>
+        <w:ind w:left="2880" w:hanging="360"/>
+      </w:pPr>
+      <w:rPr>
+        <w:rFonts w:ascii="Symbol" w:hAnsi="Symbol" w:hint="default"/>
+      </w:rPr>
+    </w:lvl>
+    <w:lvl w:ilvl="4" w:tplc="08090003">
+      <w:start w:val="1"/>
+      <w:numFmt w:val="bullet"/>
+      <w:lvlText w:val="o"/>
+      <w:lvlJc w:val="left"/>
+      <w:pPr>
+        <w:ind w:left="3600" w:hanging="360"/>
+      </w:pPr>
+      <w:rPr>
+        <w:rFonts w:ascii="Courier New" w:hAnsi="Courier New" w:cs="Courier New" w:hint="default"/>
+      </w:rPr>
+    </w:lvl>
+    <w:lvl w:ilvl="5" w:tplc="08090005">
+      <w:start w:val="1"/>
+      <w:numFmt w:val="bullet"/>
+      <w:lvlText w:val=""/>
+      <w:lvlJc w:val="left"/>
+      <w:pPr>
+        <w:ind w:left="4320" w:hanging="360"/>
+      </w:pPr>
+      <w:rPr>
+        <w:rFonts w:ascii="Wingdings" w:hAnsi="Wingdings" w:hint="default"/>
+      </w:rPr>
+    </w:lvl>
+    <w:lvl w:ilvl="6" w:tplc="08090001">
+      <w:start w:val="1"/>
+      <w:numFmt w:val="bullet"/>
+      <w:lvlText w:val=""/>
+      <w:lvlJc w:val="left"/>
+      <w:pPr>
+        <w:ind w:left="5040" w:hanging="360"/>
+      </w:pPr>
+      <w:rPr>
+        <w:rFonts w:ascii="Symbol" w:hAnsi="Symbol" w:hint="default"/>
+      </w:rPr>
+    </w:lvl>
+    <w:lvl w:ilvl="7" w:tplc="08090003">
+      <w:start w:val="1"/>
+      <w:numFmt w:val="bullet"/>
+      <w:lvlText w:val="o"/>
+      <w:lvlJc w:val="left"/>
+      <w:pPr>
+        <w:ind w:left="5760" w:hanging="360"/>
+      </w:pPr>
+      <w:rPr>
+        <w:rFonts w:ascii="Courier New" w:hAnsi="Courier New" w:cs="Courier New" w:hint="default"/>
+      </w:rPr>
+    </w:lvl>
+    <w:lvl w:ilvl="8" w:tplc="08090005">
+      <w:start w:val="1"/>
+      <w:numFmt w:val="bullet"/>
+      <w:lvlText w:val=""/>
+      <w:lvlJc w:val="left"/>
+      <w:pPr>
+        <w:ind w:left="6480" w:hanging="360"/>
+      </w:pPr>
+      <w:rPr>
+        <w:rFonts w:ascii="Wingdings" w:hAnsi="Wingdings" w:hint="default"/>
       </w:rPr>
     </w:lvl>
   </w:abstractNum>
@@ -550,6 +1467,15 @@
   </w:num>
   <w:num w:numId="9" w16cid:durableId="452672448">
     <w:abstractNumId w:val="0"/>
+  </w:num>
+  <w:num w:numId="10" w16cid:durableId="307176399">
+    <w:abstractNumId w:val="10"/>
+  </w:num>
+  <w:num w:numId="11" w16cid:durableId="1798186244">
+    <w:abstractNumId w:val="9"/>
+  </w:num>
+  <w:num w:numId="12" w16cid:durableId="216278585">
+    <w:abstractNumId w:val="11"/>
   </w:num>
 </w:numbering>
 </file>
@@ -1020,7 +1946,6 @@
     <w:next w:val="Normal"/>
     <w:link w:val="Heading4Char"/>
     <w:uiPriority w:val="9"/>
-    <w:semiHidden/>
     <w:unhideWhenUsed/>
     <w:qFormat/>
     <w:rsid w:val="00FC693F"/>
@@ -1045,7 +1970,6 @@
     <w:next w:val="Normal"/>
     <w:link w:val="Heading5Char"/>
     <w:uiPriority w:val="9"/>
-    <w:semiHidden/>
     <w:unhideWhenUsed/>
     <w:qFormat/>
     <w:rsid w:val="00FC693F"/>
@@ -1641,7 +2565,6 @@
     <w:basedOn w:val="DefaultParagraphFont"/>
     <w:link w:val="Heading4"/>
     <w:uiPriority w:val="9"/>
-    <w:semiHidden/>
     <w:rsid w:val="00FC693F"/>
     <w:rPr>
       <w:rFonts w:asciiTheme="majorHAnsi" w:eastAsiaTheme="majorEastAsia" w:hAnsiTheme="majorHAnsi" w:cstheme="majorBidi"/>
@@ -1657,7 +2580,6 @@
     <w:basedOn w:val="DefaultParagraphFont"/>
     <w:link w:val="Heading5"/>
     <w:uiPriority w:val="9"/>
-    <w:semiHidden/>
     <w:rsid w:val="00FC693F"/>
     <w:rPr>
       <w:rFonts w:asciiTheme="majorHAnsi" w:eastAsiaTheme="majorEastAsia" w:hAnsiTheme="majorHAnsi" w:cstheme="majorBidi"/>

--- a/Devil May Cry/Devil May Cry HD Collection.docx
+++ b/Devil May Cry/Devil May Cry HD Collection.docx
@@ -4,20 +4,24 @@
   <w:body>
     <w:p>
       <w:pPr>
-        <w:pStyle w:val="Heading1"/>
-        <w:spacing w:before="0" w:line="480" w:lineRule="auto"/>
         <w:jc w:val="center"/>
         <w:rPr>
+          <w:rFonts w:ascii="Calibri" w:hAnsi="Calibri" w:cs="Calibri"/>
+          <w:b/>
+          <w:bCs/>
+          <w:color w:val="244061" w:themeColor="accent1" w:themeShade="80"/>
           <w:sz w:val="40"/>
           <w:szCs w:val="40"/>
-          <w:lang w:val="pt-BR"/>
         </w:rPr>
       </w:pPr>
       <w:r>
         <w:rPr>
+          <w:rFonts w:ascii="Calibri" w:hAnsi="Calibri" w:cs="Calibri"/>
+          <w:b/>
+          <w:bCs/>
+          <w:color w:val="244061" w:themeColor="accent1" w:themeShade="80"/>
           <w:sz w:val="40"/>
           <w:szCs w:val="40"/>
-          <w:lang w:val="pt-BR"/>
         </w:rPr>
         <w:t>Devil May Cry HD Collection</w:t>
       </w:r>
@@ -30,38 +34,16 @@
         <w:rPr>
           <w:sz w:val="40"/>
           <w:szCs w:val="40"/>
-          <w:lang w:val="pt-BR"/>
         </w:rPr>
       </w:pPr>
       <w:r>
-        <w:rPr>
-          <w:lang w:val="pt-PT"/>
-        </w:rPr>
-        <w:t xml:space="preserve">Inicio dia </w:t>
+        <w:t>Inicio dia 1</w:t>
       </w:r>
       <w:r>
-        <w:rPr>
-          <w:lang w:val="pt-PT"/>
-        </w:rPr>
-        <w:t>1</w:t>
-      </w:r>
-      <w:r>
-        <w:rPr>
-          <w:lang w:val="pt-PT"/>
-        </w:rPr>
         <w:t>8</w:t>
       </w:r>
       <w:r>
-        <w:rPr>
-          <w:lang w:val="pt-PT"/>
-        </w:rPr>
-        <w:t xml:space="preserve"> de abril</w:t>
-      </w:r>
-      <w:r>
-        <w:rPr>
-          <w:lang w:val="pt-PT"/>
-        </w:rPr>
-        <w:t xml:space="preserve"> – Fim TBA</w:t>
+        <w:t xml:space="preserve"> de abril – Fim TBA</w:t>
       </w:r>
     </w:p>
     <w:p>
@@ -69,71 +51,34 @@
         <w:pStyle w:val="Heading5"/>
         <w:spacing w:before="0"/>
         <w:jc w:val="center"/>
-        <w:rPr>
-          <w:lang w:val="pt-PT"/>
-        </w:rPr>
       </w:pPr>
       <w:r>
-        <w:rPr>
-          <w:lang w:val="pt-PT"/>
-        </w:rPr>
-        <w:t xml:space="preserve">Jogado por </w:t>
+        <w:t>Jogado por redofatiav</w:t>
       </w:r>
-      <w:proofErr w:type="spellStart"/>
-      <w:r>
-        <w:rPr>
-          <w:lang w:val="pt-PT"/>
-        </w:rPr>
-        <w:t>redofatiav</w:t>
-      </w:r>
-      <w:proofErr w:type="spellEnd"/>
     </w:p>
     <w:p>
       <w:pPr>
         <w:pStyle w:val="Heading5"/>
         <w:spacing w:before="0"/>
         <w:jc w:val="center"/>
-        <w:rPr>
-          <w:lang w:val="pt-PT"/>
-        </w:rPr>
       </w:pPr>
       <w:r>
-        <w:rPr>
-          <w:lang w:val="pt-PT"/>
-        </w:rPr>
         <w:t>Duração aproximada até ao momento: 0</w:t>
       </w:r>
       <w:r>
-        <w:rPr>
-          <w:lang w:val="pt-PT"/>
-        </w:rPr>
         <w:t>2</w:t>
       </w:r>
       <w:r>
-        <w:rPr>
-          <w:lang w:val="pt-PT"/>
-        </w:rPr>
         <w:t>h</w:t>
       </w:r>
       <w:r>
-        <w:rPr>
-          <w:lang w:val="pt-PT"/>
-        </w:rPr>
         <w:t>44</w:t>
       </w:r>
     </w:p>
     <w:p>
-      <w:pPr>
-        <w:pStyle w:val="Heading1"/>
-        <w:jc w:val="center"/>
-        <w:rPr>
-          <w:lang w:val="en-GB"/>
-        </w:rPr>
-      </w:pPr>
       <w:r>
         <w:rPr>
           <w:noProof/>
-          <w:lang w:val="en-GB"/>
         </w:rPr>
         <w:drawing>
           <wp:inline distT="0" distB="0" distL="0" distR="0" wp14:anchorId="44D78357" wp14:editId="7E3364CA">
@@ -153,7 +98,7 @@
                     </pic:cNvPicPr>
                   </pic:nvPicPr>
                   <pic:blipFill>
-                    <a:blip r:embed="rId6">
+                    <a:blip r:embed="rId8">
                       <a:extLst>
                         <a:ext uri="{28A0092B-C50C-407E-A947-70E740481C1C}">
                           <a14:useLocalDpi xmlns:a14="http://schemas.microsoft.com/office/drawing/2010/main" val="0"/>
@@ -187,23 +132,10 @@
     </w:p>
     <w:p>
       <w:pPr>
-        <w:rPr>
-          <w:lang w:val="en-GB"/>
-        </w:rPr>
-      </w:pPr>
-    </w:p>
-    <w:p>
-      <w:pPr>
         <w:pStyle w:val="Subtitle"/>
         <w:jc w:val="center"/>
-        <w:rPr>
-          <w:lang w:val="pt-BR"/>
-        </w:rPr>
       </w:pPr>
       <w:r>
-        <w:rPr>
-          <w:lang w:val="pt-BR"/>
-        </w:rPr>
         <w:t>2025</w:t>
       </w:r>
     </w:p>
@@ -217,23 +149,273 @@
           <w:spacing w:val="15"/>
           <w:sz w:val="24"/>
           <w:szCs w:val="24"/>
-          <w:lang w:val="pt-BR"/>
         </w:rPr>
       </w:pPr>
       <w:r>
+        <w:br w:type="page"/>
+      </w:r>
+    </w:p>
+    <w:sdt>
+      <w:sdtPr>
         <w:rPr>
-          <w:lang w:val="pt-BR"/>
+          <w:rFonts w:asciiTheme="minorHAnsi" w:eastAsiaTheme="minorEastAsia" w:hAnsiTheme="minorHAnsi" w:cstheme="minorBidi"/>
+          <w:b w:val="0"/>
+          <w:bCs w:val="0"/>
+          <w:color w:val="auto"/>
+          <w:sz w:val="22"/>
+          <w:szCs w:val="22"/>
         </w:rPr>
+        <w:id w:val="552816224"/>
+        <w:docPartObj>
+          <w:docPartGallery w:val="Table of Contents"/>
+          <w:docPartUnique/>
+        </w:docPartObj>
+      </w:sdtPr>
+      <w:sdtContent>
+        <w:p>
+          <w:pPr>
+            <w:pStyle w:val="TOCHeading"/>
+          </w:pPr>
+          <w:r>
+            <w:t>Índice</w:t>
+          </w:r>
+        </w:p>
+        <w:p>
+          <w:pPr>
+            <w:pStyle w:val="TOC1"/>
+            <w:tabs>
+              <w:tab w:val="right" w:leader="dot" w:pos="8630"/>
+            </w:tabs>
+            <w:rPr>
+              <w:kern w:val="2"/>
+              <w:sz w:val="24"/>
+              <w:szCs w:val="24"/>
+              <w:lang w:eastAsia="en-GB"/>
+              <w14:ligatures w14:val="standardContextual"/>
+            </w:rPr>
+          </w:pPr>
+          <w:r>
+            <w:fldChar w:fldCharType="begin"/>
+          </w:r>
+          <w:r>
+            <w:instrText xml:space="preserve"> TOC \o "1-2" \h \z \u </w:instrText>
+          </w:r>
+          <w:r>
+            <w:fldChar w:fldCharType="separate"/>
+          </w:r>
+          <w:hyperlink w:anchor="_Toc196583795" w:history="1">
+            <w:r>
+              <w:rPr>
+                <w:rStyle w:val="Hyperlink"/>
+              </w:rPr>
+              <w:t>Devil May Cry (1)</w:t>
+            </w:r>
+            <w:r>
+              <w:rPr>
+                <w:webHidden/>
+              </w:rPr>
+              <w:tab/>
+            </w:r>
+            <w:r>
+              <w:rPr>
+                <w:webHidden/>
+              </w:rPr>
+              <w:fldChar w:fldCharType="begin"/>
+            </w:r>
+            <w:r>
+              <w:rPr>
+                <w:webHidden/>
+              </w:rPr>
+              <w:instrText xml:space="preserve"> PAGEREF _Toc196583795 \h </w:instrText>
+            </w:r>
+            <w:r>
+              <w:rPr>
+                <w:webHidden/>
+              </w:rPr>
+            </w:r>
+            <w:r>
+              <w:rPr>
+                <w:webHidden/>
+              </w:rPr>
+              <w:fldChar w:fldCharType="separate"/>
+            </w:r>
+            <w:r>
+              <w:rPr>
+                <w:webHidden/>
+              </w:rPr>
+              <w:t>1</w:t>
+            </w:r>
+            <w:r>
+              <w:rPr>
+                <w:webHidden/>
+              </w:rPr>
+              <w:fldChar w:fldCharType="end"/>
+            </w:r>
+          </w:hyperlink>
+        </w:p>
+        <w:p>
+          <w:pPr>
+            <w:pStyle w:val="TOC2"/>
+            <w:tabs>
+              <w:tab w:val="right" w:leader="dot" w:pos="8630"/>
+            </w:tabs>
+            <w:rPr>
+              <w:kern w:val="2"/>
+              <w:sz w:val="24"/>
+              <w:szCs w:val="24"/>
+              <w:lang w:eastAsia="en-GB"/>
+              <w14:ligatures w14:val="standardContextual"/>
+            </w:rPr>
+          </w:pPr>
+          <w:hyperlink w:anchor="_Toc196583796" w:history="1">
+            <w:r>
+              <w:rPr>
+                <w:rStyle w:val="Hyperlink"/>
+              </w:rPr>
+              <w:t>18 de abril e 20 de abril de 2025</w:t>
+            </w:r>
+            <w:r>
+              <w:rPr>
+                <w:webHidden/>
+              </w:rPr>
+              <w:tab/>
+            </w:r>
+            <w:r>
+              <w:rPr>
+                <w:webHidden/>
+              </w:rPr>
+              <w:fldChar w:fldCharType="begin"/>
+            </w:r>
+            <w:r>
+              <w:rPr>
+                <w:webHidden/>
+              </w:rPr>
+              <w:instrText xml:space="preserve"> PAGEREF _Toc196583796 \h </w:instrText>
+            </w:r>
+            <w:r>
+              <w:rPr>
+                <w:webHidden/>
+              </w:rPr>
+            </w:r>
+            <w:r>
+              <w:rPr>
+                <w:webHidden/>
+              </w:rPr>
+              <w:fldChar w:fldCharType="separate"/>
+            </w:r>
+            <w:r>
+              <w:rPr>
+                <w:webHidden/>
+              </w:rPr>
+              <w:t>1</w:t>
+            </w:r>
+            <w:r>
+              <w:rPr>
+                <w:webHidden/>
+              </w:rPr>
+              <w:fldChar w:fldCharType="end"/>
+            </w:r>
+          </w:hyperlink>
+        </w:p>
+        <w:p>
+          <w:pPr>
+            <w:pStyle w:val="TOC1"/>
+            <w:tabs>
+              <w:tab w:val="right" w:leader="dot" w:pos="8630"/>
+            </w:tabs>
+            <w:rPr>
+              <w:kern w:val="2"/>
+              <w:sz w:val="24"/>
+              <w:szCs w:val="24"/>
+              <w:lang w:eastAsia="en-GB"/>
+              <w14:ligatures w14:val="standardContextual"/>
+            </w:rPr>
+          </w:pPr>
+          <w:hyperlink w:anchor="_Toc196583797" w:history="1">
+            <w:r>
+              <w:rPr>
+                <w:rStyle w:val="Hyperlink"/>
+              </w:rPr>
+              <w:t>Notas finais:</w:t>
+            </w:r>
+            <w:r>
+              <w:rPr>
+                <w:webHidden/>
+              </w:rPr>
+              <w:tab/>
+            </w:r>
+            <w:r>
+              <w:rPr>
+                <w:webHidden/>
+              </w:rPr>
+              <w:fldChar w:fldCharType="begin"/>
+            </w:r>
+            <w:r>
+              <w:rPr>
+                <w:webHidden/>
+              </w:rPr>
+              <w:instrText xml:space="preserve"> PAGEREF _Toc196583797 \h </w:instrText>
+            </w:r>
+            <w:r>
+              <w:rPr>
+                <w:webHidden/>
+              </w:rPr>
+            </w:r>
+            <w:r>
+              <w:rPr>
+                <w:webHidden/>
+              </w:rPr>
+              <w:fldChar w:fldCharType="separate"/>
+            </w:r>
+            <w:r>
+              <w:rPr>
+                <w:webHidden/>
+              </w:rPr>
+              <w:t>1</w:t>
+            </w:r>
+            <w:r>
+              <w:rPr>
+                <w:webHidden/>
+              </w:rPr>
+              <w:fldChar w:fldCharType="end"/>
+            </w:r>
+          </w:hyperlink>
+        </w:p>
+        <w:p>
+          <w:r>
+            <w:fldChar w:fldCharType="end"/>
+          </w:r>
+        </w:p>
+      </w:sdtContent>
+    </w:sdt>
+    <w:p>
+      <w:pPr>
+        <w:pStyle w:val="Subtitle"/>
+        <w:jc w:val="center"/>
+      </w:pPr>
+    </w:p>
+    <w:p>
+      <w:pPr>
+        <w:rPr>
+          <w:rFonts w:asciiTheme="majorHAnsi" w:eastAsiaTheme="majorEastAsia" w:hAnsiTheme="majorHAnsi" w:cstheme="majorBidi"/>
+          <w:i/>
+          <w:iCs/>
+          <w:color w:val="4F81BD" w:themeColor="accent1"/>
+          <w:spacing w:val="15"/>
+          <w:sz w:val="24"/>
+          <w:szCs w:val="24"/>
+        </w:rPr>
+      </w:pPr>
+      <w:r>
         <w:br w:type="page"/>
       </w:r>
       <w:r>
         <w:rPr>
           <w:noProof/>
-          <w:lang w:val="pt-PT"/>
         </w:rPr>
         <w:lastRenderedPageBreak/>
         <w:drawing>
-          <wp:anchor distT="0" distB="0" distL="114300" distR="114300" simplePos="0" relativeHeight="251657216" behindDoc="0" locked="0" layoutInCell="1" allowOverlap="1" wp14:anchorId="735D13C8" wp14:editId="67B8BC69">
+          <wp:anchor distT="0" distB="0" distL="114300" distR="114300" simplePos="0" relativeHeight="251659776" behindDoc="0" locked="0" layoutInCell="1" allowOverlap="1" wp14:anchorId="735D13C8" wp14:editId="67B8BC69">
             <wp:simplePos x="0" y="0"/>
             <wp:positionH relativeFrom="column">
               <wp:posOffset>-1143000</wp:posOffset>
@@ -256,7 +438,7 @@
                     <pic:cNvPicPr/>
                   </pic:nvPicPr>
                   <pic:blipFill>
-                    <a:blip r:embed="rId7"/>
+                    <a:blip r:embed="rId9"/>
                     <a:stretch>
                       <a:fillRect/>
                     </a:stretch>
@@ -283,9 +465,6 @@
         </w:drawing>
       </w:r>
       <w:r>
-        <w:rPr>
-          <w:lang w:val="pt-PT"/>
-        </w:rPr>
         <w:br w:type="page"/>
       </w:r>
     </w:p>
@@ -293,166 +472,100 @@
       <w:pPr>
         <w:pStyle w:val="Heading1"/>
         <w:spacing w:line="240" w:lineRule="auto"/>
-        <w:rPr>
-          <w:lang w:val="pt-PT"/>
-        </w:rPr>
-      </w:pPr>
-      <w:proofErr w:type="spellStart"/>
+        <w:sectPr>
+          <w:headerReference w:type="even" r:id="rId10"/>
+          <w:headerReference w:type="default" r:id="rId11"/>
+          <w:footerReference w:type="even" r:id="rId12"/>
+          <w:footerReference w:type="default" r:id="rId13"/>
+          <w:headerReference w:type="first" r:id="rId14"/>
+          <w:footerReference w:type="first" r:id="rId15"/>
+          <w:pgSz w:w="12240" w:h="15840"/>
+          <w:pgMar w:top="1440" w:right="1800" w:bottom="1440" w:left="1800" w:header="720" w:footer="720" w:gutter="0"/>
+          <w:cols w:space="720"/>
+          <w:docGrid w:linePitch="360"/>
+        </w:sectPr>
+      </w:pPr>
+    </w:p>
+    <w:p>
+      <w:pPr>
+        <w:pStyle w:val="Heading1"/>
+        <w:spacing w:line="240" w:lineRule="auto"/>
+      </w:pPr>
+      <w:bookmarkStart w:id="0" w:name="_Toc196583795"/>
       <w:r>
-        <w:rPr>
-          <w:lang w:val="pt-PT"/>
-        </w:rPr>
         <w:lastRenderedPageBreak/>
-        <w:t>Devil</w:t>
+        <w:t>Devil May Cry</w:t>
       </w:r>
-      <w:proofErr w:type="spellEnd"/>
       <w:r>
-        <w:rPr>
-          <w:lang w:val="pt-PT"/>
-        </w:rPr>
-        <w:t xml:space="preserve"> </w:t>
+        <w:t xml:space="preserve"> (1)</w:t>
       </w:r>
-      <w:proofErr w:type="spellStart"/>
-      <w:r>
-        <w:rPr>
-          <w:lang w:val="pt-PT"/>
-        </w:rPr>
-        <w:t>May</w:t>
-      </w:r>
-      <w:proofErr w:type="spellEnd"/>
-      <w:r>
-        <w:rPr>
-          <w:lang w:val="pt-PT"/>
-        </w:rPr>
-        <w:t xml:space="preserve"> </w:t>
-      </w:r>
-      <w:proofErr w:type="spellStart"/>
-      <w:r>
-        <w:rPr>
-          <w:lang w:val="pt-PT"/>
-        </w:rPr>
-        <w:t>Cry</w:t>
-      </w:r>
-      <w:proofErr w:type="spellEnd"/>
-      <w:r>
-        <w:rPr>
-          <w:lang w:val="pt-PT"/>
-        </w:rPr>
-        <w:t xml:space="preserve"> (1), </w:t>
-      </w:r>
-      <w:bookmarkStart w:id="0" w:name="_Hlk196579725"/>
-      <w:r>
-        <w:rPr>
-          <w:lang w:val="pt-BR"/>
-        </w:rPr>
-        <w:t>nota pessoal até ao momento: 9/10</w:t>
-      </w:r>
+      <w:bookmarkStart w:id="1" w:name="_Hlk196579725"/>
       <w:bookmarkEnd w:id="0"/>
     </w:p>
     <w:p>
+      <w:r>
+        <w:t>N</w:t>
+      </w:r>
+      <w:r>
+        <w:t>ota pessoal até ao momento: 9/10</w:t>
+      </w:r>
+      <w:bookmarkEnd w:id="1"/>
+    </w:p>
+    <w:p>
       <w:pPr>
         <w:pStyle w:val="Heading2"/>
         <w:spacing w:line="240" w:lineRule="auto"/>
-        <w:rPr>
-          <w:lang w:val="pt-PT"/>
-        </w:rPr>
-      </w:pPr>
+      </w:pPr>
+      <w:bookmarkStart w:id="2" w:name="_Toc196583796"/>
       <w:r>
-        <w:rPr>
-          <w:lang w:val="pt-PT"/>
-        </w:rPr>
         <w:t>1</w:t>
       </w:r>
       <w:r>
-        <w:rPr>
-          <w:lang w:val="pt-PT"/>
-        </w:rPr>
         <w:t>8</w:t>
       </w:r>
       <w:r>
-        <w:rPr>
-          <w:lang w:val="pt-PT"/>
-        </w:rPr>
         <w:t xml:space="preserve"> de abril</w:t>
       </w:r>
       <w:r>
-        <w:rPr>
-          <w:lang w:val="pt-PT"/>
-        </w:rPr>
         <w:t xml:space="preserve"> </w:t>
       </w:r>
       <w:r>
-        <w:rPr>
-          <w:lang w:val="pt-PT"/>
-        </w:rPr>
         <w:t>e</w:t>
       </w:r>
       <w:r>
-        <w:rPr>
-          <w:lang w:val="pt-PT"/>
-        </w:rPr>
         <w:t xml:space="preserve"> 20 de abril de 20</w:t>
       </w:r>
       <w:r>
-        <w:rPr>
-          <w:lang w:val="pt-PT"/>
-        </w:rPr>
         <w:t>2</w:t>
       </w:r>
       <w:r>
-        <w:rPr>
-          <w:lang w:val="pt-PT"/>
-        </w:rPr>
         <w:t>5</w:t>
       </w:r>
+      <w:bookmarkEnd w:id="2"/>
     </w:p>
     <w:p>
       <w:pPr>
         <w:spacing w:line="240" w:lineRule="auto"/>
-        <w:rPr>
-          <w:lang w:val="pt-PT"/>
-        </w:rPr>
       </w:pPr>
       <w:r>
-        <w:rPr>
-          <w:lang w:val="pt-PT"/>
-        </w:rPr>
         <w:t xml:space="preserve">Duração aproximada: </w:t>
       </w:r>
       <w:r>
-        <w:rPr>
-          <w:lang w:val="pt-PT"/>
-        </w:rPr>
         <w:t>18-04 cerca</w:t>
       </w:r>
       <w:r>
-        <w:rPr>
-          <w:lang w:val="pt-PT"/>
-        </w:rPr>
         <w:t xml:space="preserve"> </w:t>
       </w:r>
       <w:r>
-        <w:rPr>
-          <w:lang w:val="pt-PT"/>
-        </w:rPr>
         <w:t>de 1h06</w:t>
       </w:r>
       <w:r>
-        <w:rPr>
-          <w:lang w:val="pt-PT"/>
-        </w:rPr>
         <w:t xml:space="preserve"> (até nível 3) </w:t>
       </w:r>
       <w:r>
-        <w:rPr>
-          <w:lang w:val="pt-PT"/>
-        </w:rPr>
         <w:t>e 20-04 1h38</w:t>
       </w:r>
       <w:r>
-        <w:rPr>
-          <w:lang w:val="pt-PT"/>
-        </w:rPr>
         <w:t xml:space="preserve"> (até nível 9)</w:t>
       </w:r>
     </w:p>
@@ -460,14 +573,8 @@
       <w:pPr>
         <w:pStyle w:val="Heading3"/>
         <w:spacing w:line="240" w:lineRule="auto"/>
-        <w:rPr>
-          <w:lang w:val="pt-PT"/>
-        </w:rPr>
       </w:pPr>
       <w:r>
-        <w:rPr>
-          <w:lang w:val="pt-PT"/>
-        </w:rPr>
         <w:t>Impressões:</w:t>
       </w:r>
     </w:p>
@@ -479,14 +586,8 @@
           <w:numId w:val="11"/>
         </w:numPr>
         <w:spacing w:line="240" w:lineRule="auto"/>
-        <w:rPr>
-          <w:lang w:val="pt-PT"/>
-        </w:rPr>
       </w:pPr>
       <w:r>
-        <w:rPr>
-          <w:lang w:val="pt-PT"/>
-        </w:rPr>
         <w:t>Jogo viciante e desafiante, com combate rápido e estilo próprio.</w:t>
       </w:r>
     </w:p>
@@ -498,14 +599,8 @@
           <w:numId w:val="11"/>
         </w:numPr>
         <w:spacing w:line="240" w:lineRule="auto"/>
-        <w:rPr>
-          <w:lang w:val="pt-PT"/>
-        </w:rPr>
       </w:pPr>
       <w:r>
-        <w:rPr>
-          <w:lang w:val="pt-PT"/>
-        </w:rPr>
         <w:t>Gostei muito do ambiente sombrio e gótico do castelo.</w:t>
       </w:r>
     </w:p>
@@ -517,14 +612,8 @@
           <w:numId w:val="11"/>
         </w:numPr>
         <w:spacing w:line="240" w:lineRule="auto"/>
-        <w:rPr>
-          <w:lang w:val="pt-PT"/>
-        </w:rPr>
       </w:pPr>
       <w:r>
-        <w:rPr>
-          <w:lang w:val="pt-PT"/>
-        </w:rPr>
         <w:t>A história é envolvente mesmo com pouca exposição direta.</w:t>
       </w:r>
     </w:p>
@@ -532,14 +621,8 @@
       <w:pPr>
         <w:pStyle w:val="Heading3"/>
         <w:spacing w:line="240" w:lineRule="auto"/>
-        <w:rPr>
-          <w:lang w:val="pt-PT"/>
-        </w:rPr>
       </w:pPr>
       <w:r>
-        <w:rPr>
-          <w:lang w:val="pt-PT"/>
-        </w:rPr>
         <w:t>Dificuldades sentidas:</w:t>
       </w:r>
     </w:p>
@@ -551,14 +634,8 @@
           <w:numId w:val="10"/>
         </w:numPr>
         <w:spacing w:line="240" w:lineRule="auto"/>
-        <w:rPr>
-          <w:lang w:val="pt-PT"/>
-        </w:rPr>
       </w:pPr>
       <w:r>
-        <w:rPr>
-          <w:lang w:val="pt-PT"/>
-        </w:rPr>
         <w:t>Guardar jogo só no início da missão, o que obriga a repetir bastante.</w:t>
       </w:r>
     </w:p>
@@ -570,14 +647,8 @@
           <w:numId w:val="10"/>
         </w:numPr>
         <w:spacing w:line="240" w:lineRule="auto"/>
-        <w:rPr>
-          <w:lang w:val="pt-PT"/>
-        </w:rPr>
       </w:pPr>
       <w:r>
-        <w:rPr>
-          <w:lang w:val="pt-PT"/>
-        </w:rPr>
         <w:t>HUD confuso nas primeiras horas.</w:t>
       </w:r>
     </w:p>
@@ -589,43 +660,9 @@
           <w:numId w:val="10"/>
         </w:numPr>
         <w:spacing w:line="240" w:lineRule="auto"/>
-        <w:rPr>
-          <w:lang w:val="pt-PT"/>
-        </w:rPr>
       </w:pPr>
       <w:r>
-        <w:rPr>
-          <w:lang w:val="pt-PT"/>
-        </w:rPr>
-        <w:t xml:space="preserve">Demorei até entender o </w:t>
-      </w:r>
-      <w:proofErr w:type="spellStart"/>
-      <w:r>
-        <w:rPr>
-          <w:lang w:val="pt-PT"/>
-        </w:rPr>
-        <w:t>Devil</w:t>
-      </w:r>
-      <w:proofErr w:type="spellEnd"/>
-      <w:r>
-        <w:rPr>
-          <w:lang w:val="pt-PT"/>
-        </w:rPr>
-        <w:t xml:space="preserve"> </w:t>
-      </w:r>
-      <w:proofErr w:type="spellStart"/>
-      <w:r>
-        <w:rPr>
-          <w:lang w:val="pt-PT"/>
-        </w:rPr>
-        <w:t>Trigger</w:t>
-      </w:r>
-      <w:proofErr w:type="spellEnd"/>
-      <w:r>
-        <w:rPr>
-          <w:lang w:val="pt-PT"/>
-        </w:rPr>
-        <w:t xml:space="preserve"> (só percebi perto do fim da missão 7).</w:t>
+        <w:t>Demorei até entender o Devil Trigger (só percebi perto do fim da missão 7).</w:t>
       </w:r>
     </w:p>
     <w:p>
@@ -636,14 +673,8 @@
           <w:numId w:val="10"/>
         </w:numPr>
         <w:spacing w:line="240" w:lineRule="auto"/>
-        <w:rPr>
-          <w:lang w:val="pt-PT"/>
-        </w:rPr>
       </w:pPr>
       <w:r>
-        <w:rPr>
-          <w:lang w:val="pt-PT"/>
-        </w:rPr>
         <w:t>Câmara atrapalha bastante a movimentação e visão dos inimigos.</w:t>
       </w:r>
     </w:p>
@@ -655,14 +686,8 @@
           <w:numId w:val="10"/>
         </w:numPr>
         <w:spacing w:line="240" w:lineRule="auto"/>
-        <w:rPr>
-          <w:lang w:val="pt-PT"/>
-        </w:rPr>
       </w:pPr>
       <w:r>
-        <w:rPr>
-          <w:lang w:val="pt-PT"/>
-        </w:rPr>
         <w:t>Perder vidas implica repetir tudo desde o início da missão.</w:t>
       </w:r>
     </w:p>
@@ -670,85 +695,35 @@
       <w:pPr>
         <w:pStyle w:val="Heading3"/>
         <w:spacing w:line="240" w:lineRule="auto"/>
-        <w:rPr>
-          <w:lang w:val="pt-PT"/>
-        </w:rPr>
       </w:pPr>
       <w:r>
-        <w:rPr>
-          <w:lang w:val="pt-PT"/>
-        </w:rPr>
         <w:t>Reflexão pessoal:</w:t>
       </w:r>
     </w:p>
     <w:p>
       <w:pPr>
         <w:spacing w:after="0" w:line="240" w:lineRule="auto"/>
-        <w:rPr>
-          <w:lang w:val="pt-PT"/>
-        </w:rPr>
       </w:pPr>
       <w:r>
-        <w:rPr>
-          <w:lang w:val="pt-PT"/>
-        </w:rPr>
-        <w:t>Mesmo com frustrações técnicas, o jogo está a agarrar-me forte. Sinto que estou a aprender aos poucos e a ganhar gosto pelo combate estilo '</w:t>
-      </w:r>
-      <w:proofErr w:type="spellStart"/>
-      <w:r>
-        <w:rPr>
-          <w:lang w:val="pt-PT"/>
-        </w:rPr>
-        <w:t>character</w:t>
-      </w:r>
-      <w:proofErr w:type="spellEnd"/>
-      <w:r>
-        <w:rPr>
-          <w:lang w:val="pt-PT"/>
-        </w:rPr>
-        <w:t xml:space="preserve"> </w:t>
-      </w:r>
-      <w:proofErr w:type="spellStart"/>
-      <w:r>
-        <w:rPr>
-          <w:lang w:val="pt-PT"/>
-        </w:rPr>
-        <w:t>action</w:t>
-      </w:r>
-      <w:proofErr w:type="spellEnd"/>
-      <w:r>
-        <w:rPr>
-          <w:lang w:val="pt-PT"/>
-        </w:rPr>
-        <w:t>'. O ambiente é dos mais carismáticos que já vi num jogo antigo.</w:t>
+        <w:t>Mesmo com frustrações técnicas, o jogo está a agarrar-me forte. Sinto que estou a aprender aos poucos e a ganhar gosto pelo combate estilo 'character action'. O ambiente é dos mais carismáticos que já vi num jogo antigo.</w:t>
       </w:r>
     </w:p>
     <w:p>
       <w:pPr>
         <w:pStyle w:val="Heading3"/>
         <w:spacing w:line="240" w:lineRule="auto"/>
-        <w:rPr>
-          <w:lang w:val="pt-PT"/>
-        </w:rPr>
       </w:pPr>
       <w:r>
-        <w:rPr>
-          <w:lang w:val="pt-PT"/>
-        </w:rPr>
         <w:t>Foto(s) para memória visual:</w:t>
       </w:r>
     </w:p>
     <w:p>
       <w:pPr>
         <w:spacing w:line="240" w:lineRule="auto"/>
-        <w:rPr>
-          <w:lang w:val="pt-PT"/>
-        </w:rPr>
       </w:pPr>
       <w:r>
         <w:rPr>
           <w:noProof/>
-          <w:lang w:val="pt-PT"/>
         </w:rPr>
         <w:drawing>
           <wp:inline distT="0" distB="0" distL="0" distR="0" wp14:anchorId="5820108B" wp14:editId="1E69C569">
@@ -768,7 +743,7 @@
                     </pic:cNvPicPr>
                   </pic:nvPicPr>
                   <pic:blipFill>
-                    <a:blip r:embed="rId8">
+                    <a:blip r:embed="rId16">
                       <a:extLst>
                         <a:ext uri="{28A0092B-C50C-407E-A947-70E740481C1C}">
                           <a14:useLocalDpi xmlns:a14="http://schemas.microsoft.com/office/drawing/2010/main" val="0"/>
@@ -804,16 +779,12 @@
       <w:pPr>
         <w:pStyle w:val="Heading1"/>
         <w:spacing w:line="240" w:lineRule="auto"/>
-        <w:rPr>
-          <w:lang w:val="pt-PT"/>
-        </w:rPr>
-      </w:pPr>
+      </w:pPr>
+      <w:bookmarkStart w:id="3" w:name="_Toc196583797"/>
       <w:r>
-        <w:rPr>
-          <w:lang w:val="pt-PT"/>
-        </w:rPr>
         <w:t>Notas finais:</w:t>
       </w:r>
+      <w:bookmarkEnd w:id="3"/>
     </w:p>
     <w:p>
       <w:pPr>
@@ -822,40 +793,14 @@
           <w:numId w:val="12"/>
         </w:numPr>
         <w:spacing w:after="0" w:line="240" w:lineRule="auto"/>
-        <w:rPr>
-          <w:lang w:val="pt-PT"/>
-        </w:rPr>
       </w:pPr>
       <w:r>
-        <w:rPr>
-          <w:lang w:val="pt-PT"/>
-        </w:rPr>
-        <w:t>As imagens da pessoa e do gato foram geradas por AI (</w:t>
-      </w:r>
-      <w:proofErr w:type="spellStart"/>
-      <w:r>
-        <w:rPr>
-          <w:lang w:val="pt-PT"/>
-        </w:rPr>
-        <w:t>ChatGPT</w:t>
-      </w:r>
-      <w:proofErr w:type="spellEnd"/>
-      <w:r>
-        <w:rPr>
-          <w:lang w:val="pt-PT"/>
-        </w:rPr>
-        <w:t xml:space="preserve"> a simples e as resta</w:t>
+        <w:t>As imagens da pessoa e do gato foram geradas por AI (ChatGPT a simples e as resta</w:t>
       </w:r>
       <w:r>
-        <w:rPr>
-          <w:lang w:val="pt-PT"/>
-        </w:rPr>
         <w:t>ntes</w:t>
       </w:r>
       <w:r>
-        <w:rPr>
-          <w:lang w:val="pt-PT"/>
-        </w:rPr>
         <w:t xml:space="preserve"> Sora);</w:t>
       </w:r>
     </w:p>
@@ -866,67 +811,244 @@
           <w:numId w:val="12"/>
         </w:numPr>
         <w:spacing w:after="0" w:line="240" w:lineRule="auto"/>
-        <w:rPr>
-          <w:lang w:val="pt-PT"/>
-        </w:rPr>
       </w:pPr>
       <w:r>
-        <w:rPr>
-          <w:lang w:val="pt-PT"/>
-        </w:rPr>
-        <w:t xml:space="preserve">Todos os </w:t>
-      </w:r>
-      <w:proofErr w:type="spellStart"/>
-      <w:r>
-        <w:rPr>
-          <w:lang w:val="pt-PT"/>
-        </w:rPr>
-        <w:t>screenshots</w:t>
-      </w:r>
-      <w:proofErr w:type="spellEnd"/>
-      <w:r>
-        <w:rPr>
-          <w:lang w:val="pt-PT"/>
-        </w:rPr>
-        <w:t xml:space="preserve"> foram tirados de </w:t>
-      </w:r>
-      <w:proofErr w:type="spellStart"/>
-      <w:r>
-        <w:rPr>
-          <w:lang w:val="pt-PT"/>
-        </w:rPr>
-        <w:t>gameplays</w:t>
-      </w:r>
-      <w:proofErr w:type="spellEnd"/>
-      <w:r>
-        <w:rPr>
-          <w:lang w:val="pt-PT"/>
-        </w:rPr>
-        <w:t xml:space="preserve"> guardadas pela </w:t>
-      </w:r>
-      <w:proofErr w:type="spellStart"/>
-      <w:r>
-        <w:rPr>
-          <w:lang w:val="pt-PT"/>
-        </w:rPr>
-        <w:t>Steam</w:t>
-      </w:r>
-      <w:proofErr w:type="spellEnd"/>
-      <w:r>
-        <w:rPr>
-          <w:lang w:val="pt-PT"/>
-        </w:rPr>
-        <w:t>.</w:t>
+        <w:lastRenderedPageBreak/>
+        <w:t>Todos os screenshots foram tirados de gameplays guardadas pela Steam.</w:t>
       </w:r>
     </w:p>
     <w:sectPr>
+      <w:headerReference w:type="default" r:id="rId17"/>
+      <w:footerReference w:type="even" r:id="rId18"/>
+      <w:footerReference w:type="default" r:id="rId19"/>
       <w:pgSz w:w="12240" w:h="15840"/>
       <w:pgMar w:top="1440" w:right="1800" w:bottom="1440" w:left="1800" w:header="720" w:footer="720" w:gutter="0"/>
+      <w:pgNumType w:start="1"/>
       <w:cols w:space="720"/>
       <w:docGrid w:linePitch="360"/>
     </w:sectPr>
   </w:body>
 </w:document>
+</file>
+
+<file path=word/endnotes.xml><?xml version="1.0" encoding="utf-8"?>
+<w:endnotes xmlns:wpc="http://schemas.microsoft.com/office/word/2010/wordprocessingCanvas" xmlns:cx="http://schemas.microsoft.com/office/drawing/2014/chartex" xmlns:cx1="http://schemas.microsoft.com/office/drawing/2015/9/8/chartex" xmlns:cx2="http://schemas.microsoft.com/office/drawing/2015/10/21/chartex" xmlns:cx3="http://schemas.microsoft.com/office/drawing/2016/5/9/chartex" xmlns:cx4="http://schemas.microsoft.com/office/drawing/2016/5/10/chartex" xmlns:cx5="http://schemas.microsoft.com/office/drawing/2016/5/11/chartex" xmlns:cx6="http://schemas.microsoft.com/office/drawing/2016/5/12/chartex" xmlns:cx7="http://schemas.microsoft.com/office/drawing/2016/5/13/chartex" xmlns:cx8="http://schemas.microsoft.com/office/drawing/2016/5/14/chartex" xmlns:mc="http://schemas.openxmlformats.org/markup-compatibility/2006" xmlns:aink="http://schemas.microsoft.com/office/drawing/2016/ink" xmlns:am3d="http://schemas.microsoft.com/office/drawing/2017/model3d" xmlns:o="urn:schemas-microsoft-com:office:office" xmlns:oel="http://schemas.microsoft.com/office/2019/extlst" xmlns:r="http://schemas.openxmlformats.org/officeDocument/2006/relationships" xmlns:m="http://schemas.openxmlformats.org/officeDocument/2006/math" xmlns:v="urn:schemas-microsoft-com:vml" xmlns:wp14="http://schemas.microsoft.com/office/word/2010/wordprocessingDrawing" xmlns:wp="http://schemas.openxmlformats.org/drawingml/2006/wordprocessingDrawing" xmlns:w10="urn:schemas-microsoft-com:office:word" xmlns:w="http://schemas.openxmlformats.org/wordprocessingml/2006/main" xmlns:w14="http://schemas.microsoft.com/office/word/2010/wordml" xmlns:w15="http://schemas.microsoft.com/office/word/2012/wordml" xmlns:w16cex="http://schemas.microsoft.com/office/word/2018/wordml/cex" xmlns:w16cid="http://schemas.microsoft.com/office/word/2016/wordml/cid" xmlns:w16="http://schemas.microsoft.com/office/word/2018/wordml" xmlns:w16du="http://schemas.microsoft.com/office/word/2023/wordml/word16du" xmlns:w16sdtdh="http://schemas.microsoft.com/office/word/2020/wordml/sdtdatahash" xmlns:w16sdtfl="http://schemas.microsoft.com/office/word/2024/wordml/sdtformatlock" xmlns:w16se="http://schemas.microsoft.com/office/word/2015/wordml/symex" xmlns:wpg="http://schemas.microsoft.com/office/word/2010/wordprocessingGroup" xmlns:wpi="http://schemas.microsoft.com/office/word/2010/wordprocessingInk" xmlns:wne="http://schemas.microsoft.com/office/word/2006/wordml" xmlns:wps="http://schemas.microsoft.com/office/word/2010/wordprocessingShape" mc:Ignorable="w14 w15 w16se w16cid w16 w16cex w16sdtdh w16sdtfl w16du wp14">
+  <w:endnote w:type="separator" w:id="-1">
+    <w:p>
+      <w:pPr>
+        <w:spacing w:after="0" w:line="240" w:lineRule="auto"/>
+      </w:pPr>
+      <w:r>
+        <w:separator/>
+      </w:r>
+    </w:p>
+  </w:endnote>
+  <w:endnote w:type="continuationSeparator" w:id="0">
+    <w:p>
+      <w:pPr>
+        <w:spacing w:after="0" w:line="240" w:lineRule="auto"/>
+      </w:pPr>
+      <w:r>
+        <w:continuationSeparator/>
+      </w:r>
+    </w:p>
+  </w:endnote>
+</w:endnotes>
+</file>
+
+<file path=word/footer1.xml><?xml version="1.0" encoding="utf-8"?>
+<w:ftr xmlns:wpc="http://schemas.microsoft.com/office/word/2010/wordprocessingCanvas" xmlns:cx="http://schemas.microsoft.com/office/drawing/2014/chartex" xmlns:cx1="http://schemas.microsoft.com/office/drawing/2015/9/8/chartex" xmlns:cx2="http://schemas.microsoft.com/office/drawing/2015/10/21/chartex" xmlns:cx3="http://schemas.microsoft.com/office/drawing/2016/5/9/chartex" xmlns:cx4="http://schemas.microsoft.com/office/drawing/2016/5/10/chartex" xmlns:cx5="http://schemas.microsoft.com/office/drawing/2016/5/11/chartex" xmlns:cx6="http://schemas.microsoft.com/office/drawing/2016/5/12/chartex" xmlns:cx7="http://schemas.microsoft.com/office/drawing/2016/5/13/chartex" xmlns:cx8="http://schemas.microsoft.com/office/drawing/2016/5/14/chartex" xmlns:mc="http://schemas.openxmlformats.org/markup-compatibility/2006" xmlns:aink="http://schemas.microsoft.com/office/drawing/2016/ink" xmlns:am3d="http://schemas.microsoft.com/office/drawing/2017/model3d" xmlns:o="urn:schemas-microsoft-com:office:office" xmlns:oel="http://schemas.microsoft.com/office/2019/extlst" xmlns:r="http://schemas.openxmlformats.org/officeDocument/2006/relationships" xmlns:m="http://schemas.openxmlformats.org/officeDocument/2006/math" xmlns:v="urn:schemas-microsoft-com:vml" xmlns:wp14="http://schemas.microsoft.com/office/word/2010/wordprocessingDrawing" xmlns:wp="http://schemas.openxmlformats.org/drawingml/2006/wordprocessingDrawing" xmlns:w10="urn:schemas-microsoft-com:office:word" xmlns:w="http://schemas.openxmlformats.org/wordprocessingml/2006/main" xmlns:w14="http://schemas.microsoft.com/office/word/2010/wordml" xmlns:w15="http://schemas.microsoft.com/office/word/2012/wordml" xmlns:w16cex="http://schemas.microsoft.com/office/word/2018/wordml/cex" xmlns:w16cid="http://schemas.microsoft.com/office/word/2016/wordml/cid" xmlns:w16="http://schemas.microsoft.com/office/word/2018/wordml" xmlns:w16du="http://schemas.microsoft.com/office/word/2023/wordml/word16du" xmlns:w16sdtdh="http://schemas.microsoft.com/office/word/2020/wordml/sdtdatahash" xmlns:w16sdtfl="http://schemas.microsoft.com/office/word/2024/wordml/sdtformatlock" xmlns:w16se="http://schemas.microsoft.com/office/word/2015/wordml/symex" xmlns:wpg="http://schemas.microsoft.com/office/word/2010/wordprocessingGroup" xmlns:wpi="http://schemas.microsoft.com/office/word/2010/wordprocessingInk" xmlns:wne="http://schemas.microsoft.com/office/word/2006/wordml" xmlns:wps="http://schemas.microsoft.com/office/word/2010/wordprocessingShape" mc:Ignorable="w14 w15 w16se w16cid w16 w16cex w16sdtdh w16sdtfl w16du wp14">
+  <w:p>
+    <w:pPr>
+      <w:pStyle w:val="Footer"/>
+    </w:pPr>
+  </w:p>
+</w:ftr>
+</file>
+
+<file path=word/footer2.xml><?xml version="1.0" encoding="utf-8"?>
+<w:ftr xmlns:wpc="http://schemas.microsoft.com/office/word/2010/wordprocessingCanvas" xmlns:cx="http://schemas.microsoft.com/office/drawing/2014/chartex" xmlns:cx1="http://schemas.microsoft.com/office/drawing/2015/9/8/chartex" xmlns:cx2="http://schemas.microsoft.com/office/drawing/2015/10/21/chartex" xmlns:cx3="http://schemas.microsoft.com/office/drawing/2016/5/9/chartex" xmlns:cx4="http://schemas.microsoft.com/office/drawing/2016/5/10/chartex" xmlns:cx5="http://schemas.microsoft.com/office/drawing/2016/5/11/chartex" xmlns:cx6="http://schemas.microsoft.com/office/drawing/2016/5/12/chartex" xmlns:cx7="http://schemas.microsoft.com/office/drawing/2016/5/13/chartex" xmlns:cx8="http://schemas.microsoft.com/office/drawing/2016/5/14/chartex" xmlns:mc="http://schemas.openxmlformats.org/markup-compatibility/2006" xmlns:aink="http://schemas.microsoft.com/office/drawing/2016/ink" xmlns:am3d="http://schemas.microsoft.com/office/drawing/2017/model3d" xmlns:o="urn:schemas-microsoft-com:office:office" xmlns:oel="http://schemas.microsoft.com/office/2019/extlst" xmlns:r="http://schemas.openxmlformats.org/officeDocument/2006/relationships" xmlns:m="http://schemas.openxmlformats.org/officeDocument/2006/math" xmlns:v="urn:schemas-microsoft-com:vml" xmlns:wp14="http://schemas.microsoft.com/office/word/2010/wordprocessingDrawing" xmlns:wp="http://schemas.openxmlformats.org/drawingml/2006/wordprocessingDrawing" xmlns:w10="urn:schemas-microsoft-com:office:word" xmlns:w="http://schemas.openxmlformats.org/wordprocessingml/2006/main" xmlns:w14="http://schemas.microsoft.com/office/word/2010/wordml" xmlns:w15="http://schemas.microsoft.com/office/word/2012/wordml" xmlns:w16cex="http://schemas.microsoft.com/office/word/2018/wordml/cex" xmlns:w16cid="http://schemas.microsoft.com/office/word/2016/wordml/cid" xmlns:w16="http://schemas.microsoft.com/office/word/2018/wordml" xmlns:w16du="http://schemas.microsoft.com/office/word/2023/wordml/word16du" xmlns:w16sdtdh="http://schemas.microsoft.com/office/word/2020/wordml/sdtdatahash" xmlns:w16sdtfl="http://schemas.microsoft.com/office/word/2024/wordml/sdtformatlock" xmlns:w16se="http://schemas.microsoft.com/office/word/2015/wordml/symex" xmlns:wpg="http://schemas.microsoft.com/office/word/2010/wordprocessingGroup" xmlns:wpi="http://schemas.microsoft.com/office/word/2010/wordprocessingInk" xmlns:wne="http://schemas.microsoft.com/office/word/2006/wordml" xmlns:wps="http://schemas.microsoft.com/office/word/2010/wordprocessingShape" mc:Ignorable="w14 w15 w16se w16cid w16 w16cex w16sdtdh w16sdtfl w16du wp14">
+  <w:p>
+    <w:pPr>
+      <w:pStyle w:val="Footer"/>
+      <w:jc w:val="right"/>
+    </w:pPr>
+  </w:p>
+  <w:p>
+    <w:pPr>
+      <w:pStyle w:val="Footer"/>
+    </w:pPr>
+  </w:p>
+</w:ftr>
+</file>
+
+<file path=word/footer3.xml><?xml version="1.0" encoding="utf-8"?>
+<w:ftr xmlns:wpc="http://schemas.microsoft.com/office/word/2010/wordprocessingCanvas" xmlns:cx="http://schemas.microsoft.com/office/drawing/2014/chartex" xmlns:cx1="http://schemas.microsoft.com/office/drawing/2015/9/8/chartex" xmlns:cx2="http://schemas.microsoft.com/office/drawing/2015/10/21/chartex" xmlns:cx3="http://schemas.microsoft.com/office/drawing/2016/5/9/chartex" xmlns:cx4="http://schemas.microsoft.com/office/drawing/2016/5/10/chartex" xmlns:cx5="http://schemas.microsoft.com/office/drawing/2016/5/11/chartex" xmlns:cx6="http://schemas.microsoft.com/office/drawing/2016/5/12/chartex" xmlns:cx7="http://schemas.microsoft.com/office/drawing/2016/5/13/chartex" xmlns:cx8="http://schemas.microsoft.com/office/drawing/2016/5/14/chartex" xmlns:mc="http://schemas.openxmlformats.org/markup-compatibility/2006" xmlns:aink="http://schemas.microsoft.com/office/drawing/2016/ink" xmlns:am3d="http://schemas.microsoft.com/office/drawing/2017/model3d" xmlns:o="urn:schemas-microsoft-com:office:office" xmlns:oel="http://schemas.microsoft.com/office/2019/extlst" xmlns:r="http://schemas.openxmlformats.org/officeDocument/2006/relationships" xmlns:m="http://schemas.openxmlformats.org/officeDocument/2006/math" xmlns:v="urn:schemas-microsoft-com:vml" xmlns:wp14="http://schemas.microsoft.com/office/word/2010/wordprocessingDrawing" xmlns:wp="http://schemas.openxmlformats.org/drawingml/2006/wordprocessingDrawing" xmlns:w10="urn:schemas-microsoft-com:office:word" xmlns:w="http://schemas.openxmlformats.org/wordprocessingml/2006/main" xmlns:w14="http://schemas.microsoft.com/office/word/2010/wordml" xmlns:w15="http://schemas.microsoft.com/office/word/2012/wordml" xmlns:w16cex="http://schemas.microsoft.com/office/word/2018/wordml/cex" xmlns:w16cid="http://schemas.microsoft.com/office/word/2016/wordml/cid" xmlns:w16="http://schemas.microsoft.com/office/word/2018/wordml" xmlns:w16du="http://schemas.microsoft.com/office/word/2023/wordml/word16du" xmlns:w16sdtdh="http://schemas.microsoft.com/office/word/2020/wordml/sdtdatahash" xmlns:w16sdtfl="http://schemas.microsoft.com/office/word/2024/wordml/sdtformatlock" xmlns:w16se="http://schemas.microsoft.com/office/word/2015/wordml/symex" xmlns:wpg="http://schemas.microsoft.com/office/word/2010/wordprocessingGroup" xmlns:wpi="http://schemas.microsoft.com/office/word/2010/wordprocessingInk" xmlns:wne="http://schemas.microsoft.com/office/word/2006/wordml" xmlns:wps="http://schemas.microsoft.com/office/word/2010/wordprocessingShape" mc:Ignorable="w14 w15 w16se w16cid w16 w16cex w16sdtdh w16sdtfl w16du wp14">
+  <w:p>
+    <w:pPr>
+      <w:pStyle w:val="Footer"/>
+    </w:pPr>
+  </w:p>
+</w:ftr>
+</file>
+
+<file path=word/footer4.xml><?xml version="1.0" encoding="utf-8"?>
+<w:ftr xmlns:wpc="http://schemas.microsoft.com/office/word/2010/wordprocessingCanvas" xmlns:cx="http://schemas.microsoft.com/office/drawing/2014/chartex" xmlns:cx1="http://schemas.microsoft.com/office/drawing/2015/9/8/chartex" xmlns:cx2="http://schemas.microsoft.com/office/drawing/2015/10/21/chartex" xmlns:cx3="http://schemas.microsoft.com/office/drawing/2016/5/9/chartex" xmlns:cx4="http://schemas.microsoft.com/office/drawing/2016/5/10/chartex" xmlns:cx5="http://schemas.microsoft.com/office/drawing/2016/5/11/chartex" xmlns:cx6="http://schemas.microsoft.com/office/drawing/2016/5/12/chartex" xmlns:cx7="http://schemas.microsoft.com/office/drawing/2016/5/13/chartex" xmlns:cx8="http://schemas.microsoft.com/office/drawing/2016/5/14/chartex" xmlns:mc="http://schemas.openxmlformats.org/markup-compatibility/2006" xmlns:aink="http://schemas.microsoft.com/office/drawing/2016/ink" xmlns:am3d="http://schemas.microsoft.com/office/drawing/2017/model3d" xmlns:o="urn:schemas-microsoft-com:office:office" xmlns:oel="http://schemas.microsoft.com/office/2019/extlst" xmlns:r="http://schemas.openxmlformats.org/officeDocument/2006/relationships" xmlns:m="http://schemas.openxmlformats.org/officeDocument/2006/math" xmlns:v="urn:schemas-microsoft-com:vml" xmlns:wp14="http://schemas.microsoft.com/office/word/2010/wordprocessingDrawing" xmlns:wp="http://schemas.openxmlformats.org/drawingml/2006/wordprocessingDrawing" xmlns:w10="urn:schemas-microsoft-com:office:word" xmlns:w="http://schemas.openxmlformats.org/wordprocessingml/2006/main" xmlns:w14="http://schemas.microsoft.com/office/word/2010/wordml" xmlns:w15="http://schemas.microsoft.com/office/word/2012/wordml" xmlns:w16cex="http://schemas.microsoft.com/office/word/2018/wordml/cex" xmlns:w16cid="http://schemas.microsoft.com/office/word/2016/wordml/cid" xmlns:w16="http://schemas.microsoft.com/office/word/2018/wordml" xmlns:w16du="http://schemas.microsoft.com/office/word/2023/wordml/word16du" xmlns:w16sdtdh="http://schemas.microsoft.com/office/word/2020/wordml/sdtdatahash" xmlns:w16sdtfl="http://schemas.microsoft.com/office/word/2024/wordml/sdtformatlock" xmlns:w16se="http://schemas.microsoft.com/office/word/2015/wordml/symex" xmlns:wpg="http://schemas.microsoft.com/office/word/2010/wordprocessingGroup" xmlns:wpi="http://schemas.microsoft.com/office/word/2010/wordprocessingInk" xmlns:wne="http://schemas.microsoft.com/office/word/2006/wordml" xmlns:wps="http://schemas.microsoft.com/office/word/2010/wordprocessingShape" mc:Ignorable="w14 w15 w16se w16cid w16 w16cex w16sdtdh w16sdtfl w16du wp14">
+  <w:sdt>
+    <w:sdtPr>
+      <w:id w:val="-410382857"/>
+      <w:docPartObj>
+        <w:docPartGallery w:val="Page Numbers (Bottom of Page)"/>
+        <w:docPartUnique/>
+      </w:docPartObj>
+    </w:sdtPr>
+    <w:sdtEndPr>
+      <w:rPr>
+        <w:noProof/>
+      </w:rPr>
+    </w:sdtEndPr>
+    <w:sdtContent>
+      <w:p>
+        <w:pPr>
+          <w:pStyle w:val="Footer"/>
+        </w:pPr>
+        <w:r>
+          <w:fldChar w:fldCharType="begin"/>
+        </w:r>
+        <w:r>
+          <w:instrText xml:space="preserve"> PAGE   \* MERGEFORMAT </w:instrText>
+        </w:r>
+        <w:r>
+          <w:fldChar w:fldCharType="separate"/>
+        </w:r>
+        <w:r>
+          <w:rPr>
+            <w:noProof/>
+          </w:rPr>
+          <w:t>2</w:t>
+        </w:r>
+        <w:r>
+          <w:rPr>
+            <w:noProof/>
+          </w:rPr>
+          <w:fldChar w:fldCharType="end"/>
+        </w:r>
+      </w:p>
+    </w:sdtContent>
+  </w:sdt>
+  <w:p>
+    <w:pPr>
+      <w:pStyle w:val="Footer"/>
+    </w:pPr>
+  </w:p>
+</w:ftr>
+</file>
+
+<file path=word/footer5.xml><?xml version="1.0" encoding="utf-8"?>
+<w:ftr xmlns:wpc="http://schemas.microsoft.com/office/word/2010/wordprocessingCanvas" xmlns:cx="http://schemas.microsoft.com/office/drawing/2014/chartex" xmlns:cx1="http://schemas.microsoft.com/office/drawing/2015/9/8/chartex" xmlns:cx2="http://schemas.microsoft.com/office/drawing/2015/10/21/chartex" xmlns:cx3="http://schemas.microsoft.com/office/drawing/2016/5/9/chartex" xmlns:cx4="http://schemas.microsoft.com/office/drawing/2016/5/10/chartex" xmlns:cx5="http://schemas.microsoft.com/office/drawing/2016/5/11/chartex" xmlns:cx6="http://schemas.microsoft.com/office/drawing/2016/5/12/chartex" xmlns:cx7="http://schemas.microsoft.com/office/drawing/2016/5/13/chartex" xmlns:cx8="http://schemas.microsoft.com/office/drawing/2016/5/14/chartex" xmlns:mc="http://schemas.openxmlformats.org/markup-compatibility/2006" xmlns:aink="http://schemas.microsoft.com/office/drawing/2016/ink" xmlns:am3d="http://schemas.microsoft.com/office/drawing/2017/model3d" xmlns:o="urn:schemas-microsoft-com:office:office" xmlns:oel="http://schemas.microsoft.com/office/2019/extlst" xmlns:r="http://schemas.openxmlformats.org/officeDocument/2006/relationships" xmlns:m="http://schemas.openxmlformats.org/officeDocument/2006/math" xmlns:v="urn:schemas-microsoft-com:vml" xmlns:wp14="http://schemas.microsoft.com/office/word/2010/wordprocessingDrawing" xmlns:wp="http://schemas.openxmlformats.org/drawingml/2006/wordprocessingDrawing" xmlns:w10="urn:schemas-microsoft-com:office:word" xmlns:w="http://schemas.openxmlformats.org/wordprocessingml/2006/main" xmlns:w14="http://schemas.microsoft.com/office/word/2010/wordml" xmlns:w15="http://schemas.microsoft.com/office/word/2012/wordml" xmlns:w16cex="http://schemas.microsoft.com/office/word/2018/wordml/cex" xmlns:w16cid="http://schemas.microsoft.com/office/word/2016/wordml/cid" xmlns:w16="http://schemas.microsoft.com/office/word/2018/wordml" xmlns:w16du="http://schemas.microsoft.com/office/word/2023/wordml/word16du" xmlns:w16sdtdh="http://schemas.microsoft.com/office/word/2020/wordml/sdtdatahash" xmlns:w16sdtfl="http://schemas.microsoft.com/office/word/2024/wordml/sdtformatlock" xmlns:w16se="http://schemas.microsoft.com/office/word/2015/wordml/symex" xmlns:wpg="http://schemas.microsoft.com/office/word/2010/wordprocessingGroup" xmlns:wpi="http://schemas.microsoft.com/office/word/2010/wordprocessingInk" xmlns:wne="http://schemas.microsoft.com/office/word/2006/wordml" xmlns:wps="http://schemas.microsoft.com/office/word/2010/wordprocessingShape" mc:Ignorable="w14 w15 w16se w16cid w16 w16cex w16sdtdh w16sdtfl w16du wp14">
+  <w:sdt>
+    <w:sdtPr>
+      <w:id w:val="-1550147638"/>
+      <w:docPartObj>
+        <w:docPartGallery w:val="Page Numbers (Bottom of Page)"/>
+        <w:docPartUnique/>
+      </w:docPartObj>
+    </w:sdtPr>
+    <w:sdtContent>
+      <w:p>
+        <w:pPr>
+          <w:pStyle w:val="Footer"/>
+          <w:jc w:val="right"/>
+        </w:pPr>
+        <w:r>
+          <w:fldChar w:fldCharType="begin"/>
+        </w:r>
+        <w:r>
+          <w:instrText xml:space="preserve"> PAGE   \* MERGEFORMAT </w:instrText>
+        </w:r>
+        <w:r>
+          <w:fldChar w:fldCharType="separate"/>
+        </w:r>
+        <w:r>
+          <w:t>2</w:t>
+        </w:r>
+        <w:r>
+          <w:fldChar w:fldCharType="end"/>
+        </w:r>
+      </w:p>
+    </w:sdtContent>
+  </w:sdt>
+  <w:p>
+    <w:pPr>
+      <w:pStyle w:val="Footer"/>
+    </w:pPr>
+  </w:p>
+</w:ftr>
+</file>
+
+<file path=word/footnotes.xml><?xml version="1.0" encoding="utf-8"?>
+<w:footnotes xmlns:wpc="http://schemas.microsoft.com/office/word/2010/wordprocessingCanvas" xmlns:cx="http://schemas.microsoft.com/office/drawing/2014/chartex" xmlns:cx1="http://schemas.microsoft.com/office/drawing/2015/9/8/chartex" xmlns:cx2="http://schemas.microsoft.com/office/drawing/2015/10/21/chartex" xmlns:cx3="http://schemas.microsoft.com/office/drawing/2016/5/9/chartex" xmlns:cx4="http://schemas.microsoft.com/office/drawing/2016/5/10/chartex" xmlns:cx5="http://schemas.microsoft.com/office/drawing/2016/5/11/chartex" xmlns:cx6="http://schemas.microsoft.com/office/drawing/2016/5/12/chartex" xmlns:cx7="http://schemas.microsoft.com/office/drawing/2016/5/13/chartex" xmlns:cx8="http://schemas.microsoft.com/office/drawing/2016/5/14/chartex" xmlns:mc="http://schemas.openxmlformats.org/markup-compatibility/2006" xmlns:aink="http://schemas.microsoft.com/office/drawing/2016/ink" xmlns:am3d="http://schemas.microsoft.com/office/drawing/2017/model3d" xmlns:o="urn:schemas-microsoft-com:office:office" xmlns:oel="http://schemas.microsoft.com/office/2019/extlst" xmlns:r="http://schemas.openxmlformats.org/officeDocument/2006/relationships" xmlns:m="http://schemas.openxmlformats.org/officeDocument/2006/math" xmlns:v="urn:schemas-microsoft-com:vml" xmlns:wp14="http://schemas.microsoft.com/office/word/2010/wordprocessingDrawing" xmlns:wp="http://schemas.openxmlformats.org/drawingml/2006/wordprocessingDrawing" xmlns:w10="urn:schemas-microsoft-com:office:word" xmlns:w="http://schemas.openxmlformats.org/wordprocessingml/2006/main" xmlns:w14="http://schemas.microsoft.com/office/word/2010/wordml" xmlns:w15="http://schemas.microsoft.com/office/word/2012/wordml" xmlns:w16cex="http://schemas.microsoft.com/office/word/2018/wordml/cex" xmlns:w16cid="http://schemas.microsoft.com/office/word/2016/wordml/cid" xmlns:w16="http://schemas.microsoft.com/office/word/2018/wordml" xmlns:w16du="http://schemas.microsoft.com/office/word/2023/wordml/word16du" xmlns:w16sdtdh="http://schemas.microsoft.com/office/word/2020/wordml/sdtdatahash" xmlns:w16sdtfl="http://schemas.microsoft.com/office/word/2024/wordml/sdtformatlock" xmlns:w16se="http://schemas.microsoft.com/office/word/2015/wordml/symex" xmlns:wpg="http://schemas.microsoft.com/office/word/2010/wordprocessingGroup" xmlns:wpi="http://schemas.microsoft.com/office/word/2010/wordprocessingInk" xmlns:wne="http://schemas.microsoft.com/office/word/2006/wordml" xmlns:wps="http://schemas.microsoft.com/office/word/2010/wordprocessingShape" mc:Ignorable="w14 w15 w16se w16cid w16 w16cex w16sdtdh w16sdtfl w16du wp14">
+  <w:footnote w:type="separator" w:id="-1">
+    <w:p>
+      <w:pPr>
+        <w:spacing w:after="0" w:line="240" w:lineRule="auto"/>
+      </w:pPr>
+      <w:r>
+        <w:separator/>
+      </w:r>
+    </w:p>
+  </w:footnote>
+  <w:footnote w:type="continuationSeparator" w:id="0">
+    <w:p>
+      <w:pPr>
+        <w:spacing w:after="0" w:line="240" w:lineRule="auto"/>
+      </w:pPr>
+      <w:r>
+        <w:continuationSeparator/>
+      </w:r>
+    </w:p>
+  </w:footnote>
+</w:footnotes>
+</file>
+
+<file path=word/header1.xml><?xml version="1.0" encoding="utf-8"?>
+<w:hdr xmlns:wpc="http://schemas.microsoft.com/office/word/2010/wordprocessingCanvas" xmlns:cx="http://schemas.microsoft.com/office/drawing/2014/chartex" xmlns:cx1="http://schemas.microsoft.com/office/drawing/2015/9/8/chartex" xmlns:cx2="http://schemas.microsoft.com/office/drawing/2015/10/21/chartex" xmlns:cx3="http://schemas.microsoft.com/office/drawing/2016/5/9/chartex" xmlns:cx4="http://schemas.microsoft.com/office/drawing/2016/5/10/chartex" xmlns:cx5="http://schemas.microsoft.com/office/drawing/2016/5/11/chartex" xmlns:cx6="http://schemas.microsoft.com/office/drawing/2016/5/12/chartex" xmlns:cx7="http://schemas.microsoft.com/office/drawing/2016/5/13/chartex" xmlns:cx8="http://schemas.microsoft.com/office/drawing/2016/5/14/chartex" xmlns:mc="http://schemas.openxmlformats.org/markup-compatibility/2006" xmlns:aink="http://schemas.microsoft.com/office/drawing/2016/ink" xmlns:am3d="http://schemas.microsoft.com/office/drawing/2017/model3d" xmlns:o="urn:schemas-microsoft-com:office:office" xmlns:oel="http://schemas.microsoft.com/office/2019/extlst" xmlns:r="http://schemas.openxmlformats.org/officeDocument/2006/relationships" xmlns:m="http://schemas.openxmlformats.org/officeDocument/2006/math" xmlns:v="urn:schemas-microsoft-com:vml" xmlns:wp14="http://schemas.microsoft.com/office/word/2010/wordprocessingDrawing" xmlns:wp="http://schemas.openxmlformats.org/drawingml/2006/wordprocessingDrawing" xmlns:w10="urn:schemas-microsoft-com:office:word" xmlns:w="http://schemas.openxmlformats.org/wordprocessingml/2006/main" xmlns:w14="http://schemas.microsoft.com/office/word/2010/wordml" xmlns:w15="http://schemas.microsoft.com/office/word/2012/wordml" xmlns:w16cex="http://schemas.microsoft.com/office/word/2018/wordml/cex" xmlns:w16cid="http://schemas.microsoft.com/office/word/2016/wordml/cid" xmlns:w16="http://schemas.microsoft.com/office/word/2018/wordml" xmlns:w16du="http://schemas.microsoft.com/office/word/2023/wordml/word16du" xmlns:w16sdtdh="http://schemas.microsoft.com/office/word/2020/wordml/sdtdatahash" xmlns:w16sdtfl="http://schemas.microsoft.com/office/word/2024/wordml/sdtformatlock" xmlns:w16se="http://schemas.microsoft.com/office/word/2015/wordml/symex" xmlns:wpg="http://schemas.microsoft.com/office/word/2010/wordprocessingGroup" xmlns:wpi="http://schemas.microsoft.com/office/word/2010/wordprocessingInk" xmlns:wne="http://schemas.microsoft.com/office/word/2006/wordml" xmlns:wps="http://schemas.microsoft.com/office/word/2010/wordprocessingShape" mc:Ignorable="w14 w15 w16se w16cid w16 w16cex w16sdtdh w16sdtfl w16du wp14">
+  <w:p>
+    <w:pPr>
+      <w:pStyle w:val="Header"/>
+    </w:pPr>
+  </w:p>
+</w:hdr>
+</file>
+
+<file path=word/header2.xml><?xml version="1.0" encoding="utf-8"?>
+<w:hdr xmlns:wpc="http://schemas.microsoft.com/office/word/2010/wordprocessingCanvas" xmlns:cx="http://schemas.microsoft.com/office/drawing/2014/chartex" xmlns:cx1="http://schemas.microsoft.com/office/drawing/2015/9/8/chartex" xmlns:cx2="http://schemas.microsoft.com/office/drawing/2015/10/21/chartex" xmlns:cx3="http://schemas.microsoft.com/office/drawing/2016/5/9/chartex" xmlns:cx4="http://schemas.microsoft.com/office/drawing/2016/5/10/chartex" xmlns:cx5="http://schemas.microsoft.com/office/drawing/2016/5/11/chartex" xmlns:cx6="http://schemas.microsoft.com/office/drawing/2016/5/12/chartex" xmlns:cx7="http://schemas.microsoft.com/office/drawing/2016/5/13/chartex" xmlns:cx8="http://schemas.microsoft.com/office/drawing/2016/5/14/chartex" xmlns:mc="http://schemas.openxmlformats.org/markup-compatibility/2006" xmlns:aink="http://schemas.microsoft.com/office/drawing/2016/ink" xmlns:am3d="http://schemas.microsoft.com/office/drawing/2017/model3d" xmlns:o="urn:schemas-microsoft-com:office:office" xmlns:oel="http://schemas.microsoft.com/office/2019/extlst" xmlns:r="http://schemas.openxmlformats.org/officeDocument/2006/relationships" xmlns:m="http://schemas.openxmlformats.org/officeDocument/2006/math" xmlns:v="urn:schemas-microsoft-com:vml" xmlns:wp14="http://schemas.microsoft.com/office/word/2010/wordprocessingDrawing" xmlns:wp="http://schemas.openxmlformats.org/drawingml/2006/wordprocessingDrawing" xmlns:w10="urn:schemas-microsoft-com:office:word" xmlns:w="http://schemas.openxmlformats.org/wordprocessingml/2006/main" xmlns:w14="http://schemas.microsoft.com/office/word/2010/wordml" xmlns:w15="http://schemas.microsoft.com/office/word/2012/wordml" xmlns:w16cex="http://schemas.microsoft.com/office/word/2018/wordml/cex" xmlns:w16cid="http://schemas.microsoft.com/office/word/2016/wordml/cid" xmlns:w16="http://schemas.microsoft.com/office/word/2018/wordml" xmlns:w16du="http://schemas.microsoft.com/office/word/2023/wordml/word16du" xmlns:w16sdtdh="http://schemas.microsoft.com/office/word/2020/wordml/sdtdatahash" xmlns:w16sdtfl="http://schemas.microsoft.com/office/word/2024/wordml/sdtformatlock" xmlns:w16se="http://schemas.microsoft.com/office/word/2015/wordml/symex" xmlns:wpg="http://schemas.microsoft.com/office/word/2010/wordprocessingGroup" xmlns:wpi="http://schemas.microsoft.com/office/word/2010/wordprocessingInk" xmlns:wne="http://schemas.microsoft.com/office/word/2006/wordml" xmlns:wps="http://schemas.microsoft.com/office/word/2010/wordprocessingShape" mc:Ignorable="w14 w15 w16se w16cid w16 w16cex w16sdtdh w16sdtfl w16du wp14">
+  <w:p>
+    <w:pPr>
+      <w:pStyle w:val="Header"/>
+    </w:pPr>
+  </w:p>
+</w:hdr>
+</file>
+
+<file path=word/header3.xml><?xml version="1.0" encoding="utf-8"?>
+<w:hdr xmlns:wpc="http://schemas.microsoft.com/office/word/2010/wordprocessingCanvas" xmlns:cx="http://schemas.microsoft.com/office/drawing/2014/chartex" xmlns:cx1="http://schemas.microsoft.com/office/drawing/2015/9/8/chartex" xmlns:cx2="http://schemas.microsoft.com/office/drawing/2015/10/21/chartex" xmlns:cx3="http://schemas.microsoft.com/office/drawing/2016/5/9/chartex" xmlns:cx4="http://schemas.microsoft.com/office/drawing/2016/5/10/chartex" xmlns:cx5="http://schemas.microsoft.com/office/drawing/2016/5/11/chartex" xmlns:cx6="http://schemas.microsoft.com/office/drawing/2016/5/12/chartex" xmlns:cx7="http://schemas.microsoft.com/office/drawing/2016/5/13/chartex" xmlns:cx8="http://schemas.microsoft.com/office/drawing/2016/5/14/chartex" xmlns:mc="http://schemas.openxmlformats.org/markup-compatibility/2006" xmlns:aink="http://schemas.microsoft.com/office/drawing/2016/ink" xmlns:am3d="http://schemas.microsoft.com/office/drawing/2017/model3d" xmlns:o="urn:schemas-microsoft-com:office:office" xmlns:oel="http://schemas.microsoft.com/office/2019/extlst" xmlns:r="http://schemas.openxmlformats.org/officeDocument/2006/relationships" xmlns:m="http://schemas.openxmlformats.org/officeDocument/2006/math" xmlns:v="urn:schemas-microsoft-com:vml" xmlns:wp14="http://schemas.microsoft.com/office/word/2010/wordprocessingDrawing" xmlns:wp="http://schemas.openxmlformats.org/drawingml/2006/wordprocessingDrawing" xmlns:w10="urn:schemas-microsoft-com:office:word" xmlns:w="http://schemas.openxmlformats.org/wordprocessingml/2006/main" xmlns:w14="http://schemas.microsoft.com/office/word/2010/wordml" xmlns:w15="http://schemas.microsoft.com/office/word/2012/wordml" xmlns:w16cex="http://schemas.microsoft.com/office/word/2018/wordml/cex" xmlns:w16cid="http://schemas.microsoft.com/office/word/2016/wordml/cid" xmlns:w16="http://schemas.microsoft.com/office/word/2018/wordml" xmlns:w16du="http://schemas.microsoft.com/office/word/2023/wordml/word16du" xmlns:w16sdtdh="http://schemas.microsoft.com/office/word/2020/wordml/sdtdatahash" xmlns:w16sdtfl="http://schemas.microsoft.com/office/word/2024/wordml/sdtformatlock" xmlns:w16se="http://schemas.microsoft.com/office/word/2015/wordml/symex" xmlns:wpg="http://schemas.microsoft.com/office/word/2010/wordprocessingGroup" xmlns:wpi="http://schemas.microsoft.com/office/word/2010/wordprocessingInk" xmlns:wne="http://schemas.microsoft.com/office/word/2006/wordml" xmlns:wps="http://schemas.microsoft.com/office/word/2010/wordprocessingShape" mc:Ignorable="w14 w15 w16se w16cid w16 w16cex w16sdtdh w16sdtfl w16du wp14">
+  <w:p>
+    <w:pPr>
+      <w:pStyle w:val="Header"/>
+    </w:pPr>
+  </w:p>
+</w:hdr>
+</file>
+
+<file path=word/header4.xml><?xml version="1.0" encoding="utf-8"?>
+<w:hdr xmlns:wpc="http://schemas.microsoft.com/office/word/2010/wordprocessingCanvas" xmlns:cx="http://schemas.microsoft.com/office/drawing/2014/chartex" xmlns:cx1="http://schemas.microsoft.com/office/drawing/2015/9/8/chartex" xmlns:cx2="http://schemas.microsoft.com/office/drawing/2015/10/21/chartex" xmlns:cx3="http://schemas.microsoft.com/office/drawing/2016/5/9/chartex" xmlns:cx4="http://schemas.microsoft.com/office/drawing/2016/5/10/chartex" xmlns:cx5="http://schemas.microsoft.com/office/drawing/2016/5/11/chartex" xmlns:cx6="http://schemas.microsoft.com/office/drawing/2016/5/12/chartex" xmlns:cx7="http://schemas.microsoft.com/office/drawing/2016/5/13/chartex" xmlns:cx8="http://schemas.microsoft.com/office/drawing/2016/5/14/chartex" xmlns:mc="http://schemas.openxmlformats.org/markup-compatibility/2006" xmlns:aink="http://schemas.microsoft.com/office/drawing/2016/ink" xmlns:am3d="http://schemas.microsoft.com/office/drawing/2017/model3d" xmlns:o="urn:schemas-microsoft-com:office:office" xmlns:oel="http://schemas.microsoft.com/office/2019/extlst" xmlns:r="http://schemas.openxmlformats.org/officeDocument/2006/relationships" xmlns:m="http://schemas.openxmlformats.org/officeDocument/2006/math" xmlns:v="urn:schemas-microsoft-com:vml" xmlns:wp14="http://schemas.microsoft.com/office/word/2010/wordprocessingDrawing" xmlns:wp="http://schemas.openxmlformats.org/drawingml/2006/wordprocessingDrawing" xmlns:w10="urn:schemas-microsoft-com:office:word" xmlns:w="http://schemas.openxmlformats.org/wordprocessingml/2006/main" xmlns:w14="http://schemas.microsoft.com/office/word/2010/wordml" xmlns:w15="http://schemas.microsoft.com/office/word/2012/wordml" xmlns:w16cex="http://schemas.microsoft.com/office/word/2018/wordml/cex" xmlns:w16cid="http://schemas.microsoft.com/office/word/2016/wordml/cid" xmlns:w16="http://schemas.microsoft.com/office/word/2018/wordml" xmlns:w16du="http://schemas.microsoft.com/office/word/2023/wordml/word16du" xmlns:w16sdtdh="http://schemas.microsoft.com/office/word/2020/wordml/sdtdatahash" xmlns:w16sdtfl="http://schemas.microsoft.com/office/word/2024/wordml/sdtformatlock" xmlns:w16se="http://schemas.microsoft.com/office/word/2015/wordml/symex" xmlns:wpg="http://schemas.microsoft.com/office/word/2010/wordprocessingGroup" xmlns:wpi="http://schemas.microsoft.com/office/word/2010/wordprocessingInk" xmlns:wne="http://schemas.microsoft.com/office/word/2006/wordml" xmlns:wps="http://schemas.microsoft.com/office/word/2010/wordprocessingShape" mc:Ignorable="w14 w15 w16se w16cid w16 w16cex w16sdtdh w16sdtfl w16du wp14">
+  <w:p>
+    <w:pPr>
+      <w:pStyle w:val="Header"/>
+    </w:pPr>
+  </w:p>
+</w:hdr>
 </file>
 
 <file path=word/numbering.xml><?xml version="1.0" encoding="utf-8"?>
@@ -1870,6 +1992,9 @@
     <w:name w:val="Normal"/>
     <w:qFormat/>
     <w:rsid w:val="00FC693F"/>
+    <w:rPr>
+      <w:lang w:val="pt-PT"/>
+    </w:rPr>
   </w:style>
   <w:style w:type="paragraph" w:styleId="Heading1">
     <w:name w:val="heading 1"/>
@@ -2794,7 +2919,6 @@
     <w:basedOn w:val="Heading1"/>
     <w:next w:val="Normal"/>
     <w:uiPriority w:val="39"/>
-    <w:semiHidden/>
     <w:unhideWhenUsed/>
     <w:qFormat/>
     <w:rsid w:val="00FC693F"/>
@@ -12855,6 +12979,55 @@
         <w:shd w:val="clear" w:color="auto" w:fill="FBCAA2" w:themeFill="accent6" w:themeFillTint="7F"/>
       </w:tcPr>
     </w:tblStylePr>
+  </w:style>
+  <w:style w:type="paragraph" w:styleId="TOC1">
+    <w:name w:val="toc 1"/>
+    <w:basedOn w:val="Normal"/>
+    <w:next w:val="Normal"/>
+    <w:autoRedefine/>
+    <w:uiPriority w:val="39"/>
+    <w:unhideWhenUsed/>
+    <w:rsid w:val="009F1E72"/>
+    <w:pPr>
+      <w:spacing w:after="100"/>
+    </w:pPr>
+  </w:style>
+  <w:style w:type="paragraph" w:styleId="TOC2">
+    <w:name w:val="toc 2"/>
+    <w:basedOn w:val="Normal"/>
+    <w:next w:val="Normal"/>
+    <w:autoRedefine/>
+    <w:uiPriority w:val="39"/>
+    <w:unhideWhenUsed/>
+    <w:rsid w:val="009F1E72"/>
+    <w:pPr>
+      <w:spacing w:after="100"/>
+      <w:ind w:left="220"/>
+    </w:pPr>
+  </w:style>
+  <w:style w:type="paragraph" w:styleId="TOC3">
+    <w:name w:val="toc 3"/>
+    <w:basedOn w:val="Normal"/>
+    <w:next w:val="Normal"/>
+    <w:autoRedefine/>
+    <w:uiPriority w:val="39"/>
+    <w:unhideWhenUsed/>
+    <w:rsid w:val="009F1E72"/>
+    <w:pPr>
+      <w:spacing w:after="100"/>
+      <w:ind w:left="440"/>
+    </w:pPr>
+  </w:style>
+  <w:style w:type="character" w:styleId="Hyperlink">
+    <w:name w:val="Hyperlink"/>
+    <w:basedOn w:val="DefaultParagraphFont"/>
+    <w:uiPriority w:val="99"/>
+    <w:unhideWhenUsed/>
+    <w:rsid w:val="009F1E72"/>
+    <w:rPr>
+      <w:color w:val="0000FF" w:themeColor="hyperlink"/>
+      <w:u w:val="single"/>
+    </w:rPr>
   </w:style>
 </w:styles>
 </file>
